--- a/docs/DefiniçãoCasosdeTeste.docx
+++ b/docs/DefiniçãoCasosdeTeste.docx
@@ -54,7 +54,13 @@
         <w:t>Versão:</w:t>
       </w:r>
       <w:r>
-        <w:t xml:space="preserve"> 1.0</w:t>
+        <w:t xml:space="preserve"> </w:t>
+      </w:r>
+      <w:r>
+        <w:t>3</w:t>
+      </w:r>
+      <w:r>
+        <w:t>.0</w:t>
       </w:r>
       <w:r>
         <w:br w:type="page"/>
@@ -387,6 +393,15 @@
                 <w:lang w:eastAsia="pt-BR"/>
               </w:rPr>
             </w:pPr>
+            <w:r>
+              <w:rPr>
+                <w:rFonts w:ascii="Times New Roman" w:eastAsia="Times New Roman" w:hAnsi="Times New Roman" w:cs="Times New Roman"/>
+                <w:sz w:val="24"/>
+                <w:szCs w:val="24"/>
+                <w:lang w:eastAsia="pt-BR"/>
+              </w:rPr>
+              <w:t>2.0</w:t>
+            </w:r>
           </w:p>
         </w:tc>
         <w:tc>
@@ -405,6 +420,15 @@
                 <w:lang w:eastAsia="pt-BR"/>
               </w:rPr>
             </w:pPr>
+            <w:r>
+              <w:rPr>
+                <w:rFonts w:ascii="Times New Roman" w:eastAsia="Times New Roman" w:hAnsi="Times New Roman" w:cs="Times New Roman"/>
+                <w:sz w:val="24"/>
+                <w:szCs w:val="24"/>
+                <w:lang w:eastAsia="pt-BR"/>
+              </w:rPr>
+              <w:t>Inserção de 8 casos de uso</w:t>
+            </w:r>
           </w:p>
         </w:tc>
         <w:tc>
@@ -423,6 +447,15 @@
                 <w:lang w:eastAsia="pt-BR"/>
               </w:rPr>
             </w:pPr>
+            <w:r>
+              <w:rPr>
+                <w:rFonts w:ascii="Times New Roman" w:eastAsia="Times New Roman" w:hAnsi="Times New Roman" w:cs="Times New Roman"/>
+                <w:sz w:val="24"/>
+                <w:szCs w:val="24"/>
+                <w:lang w:eastAsia="pt-BR"/>
+              </w:rPr>
+              <w:t>09/08/2024</w:t>
+            </w:r>
           </w:p>
         </w:tc>
         <w:tc>
@@ -441,6 +474,15 @@
                 <w:lang w:eastAsia="pt-BR"/>
               </w:rPr>
             </w:pPr>
+            <w:r>
+              <w:rPr>
+                <w:rFonts w:ascii="Times New Roman" w:eastAsia="Times New Roman" w:hAnsi="Times New Roman" w:cs="Times New Roman"/>
+                <w:sz w:val="24"/>
+                <w:szCs w:val="24"/>
+                <w:lang w:eastAsia="pt-BR"/>
+              </w:rPr>
+              <w:t>Arivaldo</w:t>
+            </w:r>
           </w:p>
         </w:tc>
       </w:tr>
@@ -464,6 +506,15 @@
                 <w:lang w:eastAsia="pt-BR"/>
               </w:rPr>
             </w:pPr>
+            <w:r>
+              <w:rPr>
+                <w:rFonts w:ascii="Times New Roman" w:eastAsia="Times New Roman" w:hAnsi="Times New Roman" w:cs="Times New Roman"/>
+                <w:sz w:val="24"/>
+                <w:szCs w:val="24"/>
+                <w:lang w:eastAsia="pt-BR"/>
+              </w:rPr>
+              <w:t>3.0</w:t>
+            </w:r>
           </w:p>
         </w:tc>
         <w:tc>
@@ -482,6 +533,15 @@
                 <w:lang w:eastAsia="pt-BR"/>
               </w:rPr>
             </w:pPr>
+            <w:r>
+              <w:rPr>
+                <w:rFonts w:ascii="Times New Roman" w:eastAsia="Times New Roman" w:hAnsi="Times New Roman" w:cs="Times New Roman"/>
+                <w:sz w:val="24"/>
+                <w:szCs w:val="24"/>
+                <w:lang w:eastAsia="pt-BR"/>
+              </w:rPr>
+              <w:t>Ajuste nos casos de uso</w:t>
+            </w:r>
           </w:p>
         </w:tc>
         <w:tc>
@@ -500,6 +560,15 @@
                 <w:lang w:eastAsia="pt-BR"/>
               </w:rPr>
             </w:pPr>
+            <w:r>
+              <w:rPr>
+                <w:rFonts w:ascii="Times New Roman" w:eastAsia="Times New Roman" w:hAnsi="Times New Roman" w:cs="Times New Roman"/>
+                <w:sz w:val="24"/>
+                <w:szCs w:val="24"/>
+                <w:lang w:eastAsia="pt-BR"/>
+              </w:rPr>
+              <w:t>06/09/2024</w:t>
+            </w:r>
           </w:p>
         </w:tc>
         <w:tc>
@@ -518,6 +587,15 @@
                 <w:lang w:eastAsia="pt-BR"/>
               </w:rPr>
             </w:pPr>
+            <w:r>
+              <w:rPr>
+                <w:rFonts w:ascii="Times New Roman" w:eastAsia="Times New Roman" w:hAnsi="Times New Roman" w:cs="Times New Roman"/>
+                <w:sz w:val="24"/>
+                <w:szCs w:val="24"/>
+                <w:lang w:eastAsia="pt-BR"/>
+              </w:rPr>
+              <w:t>Arivaldo</w:t>
+            </w:r>
           </w:p>
         </w:tc>
       </w:tr>
@@ -1478,7 +1556,7 @@
                 <w:szCs w:val="24"/>
                 <w:lang w:eastAsia="pt-BR"/>
               </w:rPr>
-              <w:t>Não</w:t>
+              <w:t>Sim</w:t>
             </w:r>
           </w:p>
         </w:tc>
@@ -1963,7 +2041,7 @@
                 <w:szCs w:val="24"/>
                 <w:lang w:eastAsia="pt-BR"/>
               </w:rPr>
-              <w:t>Colocar o endereço “</w:t>
+              <w:t>Insere o endereço "</w:t>
             </w:r>
             <w:proofErr w:type="spellStart"/>
             <w:r>
@@ -2007,7 +2085,7 @@
                 <w:szCs w:val="24"/>
                 <w:lang w:eastAsia="pt-BR"/>
               </w:rPr>
-              <w:t xml:space="preserve"> flat”</w:t>
+              <w:t xml:space="preserve"> flat" na barra de busca de endereços, especificamente no campo designado para endereço.</w:t>
             </w:r>
           </w:p>
         </w:tc>
@@ -2116,7 +2194,7 @@
                 <w:szCs w:val="24"/>
                 <w:lang w:eastAsia="pt-BR"/>
               </w:rPr>
-              <w:t>Selecionar “sem número” e clicar em “Buscar sem Número”</w:t>
+              <w:t>Seleciona a opção “sem número” e clica em “Buscar sem Número”.</w:t>
             </w:r>
           </w:p>
         </w:tc>
@@ -2427,7 +2505,7 @@
                 <w:szCs w:val="24"/>
                 <w:lang w:eastAsia="pt-BR"/>
               </w:rPr>
-              <w:t>Clicar em Restaurantes</w:t>
+              <w:t>Clica em "Restaurantes" no menu principal.</w:t>
             </w:r>
           </w:p>
         </w:tc>
@@ -2570,159 +2648,19 @@
           </w:p>
         </w:tc>
       </w:tr>
-      <w:tr>
-        <w:tc>
-          <w:tcPr>
-            <w:tcW w:w="1749" w:type="pct"/>
-            <w:tcBorders>
-              <w:top w:val="single" w:sz="4" w:space="0" w:color="000000"/>
-              <w:left w:val="single" w:sz="4" w:space="0" w:color="000000"/>
-              <w:bottom w:val="single" w:sz="4" w:space="0" w:color="000000"/>
-              <w:right w:val="single" w:sz="4" w:space="0" w:color="000000"/>
-            </w:tcBorders>
-            <w:tcMar>
-              <w:top w:w="0" w:type="dxa"/>
-              <w:left w:w="108" w:type="dxa"/>
-              <w:bottom w:w="0" w:type="dxa"/>
-              <w:right w:w="108" w:type="dxa"/>
-            </w:tcMar>
-          </w:tcPr>
-          <w:p>
-            <w:pPr>
-              <w:spacing w:after="0" w:line="240" w:lineRule="auto"/>
-              <w:rPr>
-                <w:rFonts w:ascii="Calibri" w:eastAsia="Times New Roman" w:hAnsi="Calibri" w:cs="Calibri"/>
-                <w:color w:val="000000"/>
-                <w:sz w:val="24"/>
-                <w:szCs w:val="24"/>
-                <w:lang w:eastAsia="pt-BR"/>
-              </w:rPr>
-            </w:pPr>
-            <w:r>
-              <w:rPr>
-                <w:rFonts w:ascii="Calibri" w:eastAsia="Times New Roman" w:hAnsi="Calibri" w:cs="Calibri"/>
-                <w:color w:val="000000"/>
-                <w:sz w:val="24"/>
-                <w:szCs w:val="24"/>
-                <w:lang w:eastAsia="pt-BR"/>
-              </w:rPr>
-              <w:t>7</w:t>
-            </w:r>
-          </w:p>
-        </w:tc>
-        <w:tc>
-          <w:tcPr>
-            <w:tcW w:w="1625" w:type="pct"/>
-            <w:tcBorders>
-              <w:top w:val="single" w:sz="4" w:space="0" w:color="000000"/>
-              <w:left w:val="single" w:sz="4" w:space="0" w:color="000000"/>
-              <w:bottom w:val="single" w:sz="4" w:space="0" w:color="000000"/>
-              <w:right w:val="single" w:sz="4" w:space="0" w:color="000000"/>
-            </w:tcBorders>
-            <w:tcMar>
-              <w:top w:w="0" w:type="dxa"/>
-              <w:left w:w="108" w:type="dxa"/>
-              <w:bottom w:w="0" w:type="dxa"/>
-              <w:right w:w="108" w:type="dxa"/>
-            </w:tcMar>
-          </w:tcPr>
-          <w:tbl>
-            <w:tblPr>
-              <w:tblW w:w="0" w:type="auto"/>
-              <w:tblCellSpacing w:w="15" w:type="dxa"/>
-              <w:tblCellMar>
-                <w:top w:w="15" w:type="dxa"/>
-                <w:left w:w="15" w:type="dxa"/>
-                <w:bottom w:w="15" w:type="dxa"/>
-                <w:right w:w="15" w:type="dxa"/>
-              </w:tblCellMar>
-              <w:tblLook w:val="04A0" w:firstRow="1" w:lastRow="0" w:firstColumn="1" w:lastColumn="0" w:noHBand="0" w:noVBand="1"/>
-            </w:tblPr>
-            <w:tblGrid>
-              <w:gridCol w:w="96"/>
-            </w:tblGrid>
-            <w:tr>
-              <w:trPr>
-                <w:tblCellSpacing w:w="15" w:type="dxa"/>
-              </w:trPr>
-              <w:tc>
-                <w:tcPr>
-                  <w:tcW w:w="0" w:type="auto"/>
-                  <w:vAlign w:val="center"/>
-                  <w:hideMark/>
-                </w:tcPr>
-                <w:p>
-                  <w:pPr>
-                    <w:spacing w:after="0" w:line="240" w:lineRule="auto"/>
-                    <w:rPr>
-                      <w:rFonts w:ascii="Calibri" w:eastAsia="Times New Roman" w:hAnsi="Calibri" w:cs="Calibri"/>
-                      <w:color w:val="000000"/>
-                      <w:sz w:val="24"/>
-                      <w:szCs w:val="24"/>
-                      <w:lang w:eastAsia="pt-BR"/>
-                    </w:rPr>
-                  </w:pPr>
-                </w:p>
-              </w:tc>
-            </w:tr>
-          </w:tbl>
-          <w:p>
-            <w:pPr>
-              <w:spacing w:after="0" w:line="240" w:lineRule="auto"/>
-              <w:rPr>
-                <w:rFonts w:ascii="Calibri" w:eastAsia="Times New Roman" w:hAnsi="Calibri" w:cs="Calibri"/>
-                <w:vanish/>
-                <w:color w:val="000000"/>
-                <w:sz w:val="24"/>
-                <w:szCs w:val="24"/>
-                <w:lang w:eastAsia="pt-BR"/>
-              </w:rPr>
-            </w:pPr>
-          </w:p>
-          <w:p>
-            <w:pPr>
-              <w:spacing w:after="0" w:line="240" w:lineRule="auto"/>
-              <w:rPr>
-                <w:rFonts w:ascii="Calibri" w:eastAsia="Times New Roman" w:hAnsi="Calibri" w:cs="Calibri"/>
-                <w:color w:val="000000"/>
-                <w:sz w:val="24"/>
-                <w:szCs w:val="24"/>
-                <w:lang w:eastAsia="pt-BR"/>
-              </w:rPr>
-            </w:pPr>
-          </w:p>
-        </w:tc>
-        <w:tc>
-          <w:tcPr>
-            <w:tcW w:w="1626" w:type="pct"/>
-            <w:tcBorders>
-              <w:top w:val="single" w:sz="4" w:space="0" w:color="000000"/>
-              <w:left w:val="single" w:sz="4" w:space="0" w:color="000000"/>
-              <w:bottom w:val="single" w:sz="4" w:space="0" w:color="000000"/>
-              <w:right w:val="single" w:sz="4" w:space="0" w:color="000000"/>
-            </w:tcBorders>
-            <w:tcMar>
-              <w:top w:w="0" w:type="dxa"/>
-              <w:left w:w="108" w:type="dxa"/>
-              <w:bottom w:w="0" w:type="dxa"/>
-              <w:right w:w="108" w:type="dxa"/>
-            </w:tcMar>
-          </w:tcPr>
-          <w:p>
-            <w:pPr>
-              <w:spacing w:after="0" w:line="240" w:lineRule="auto"/>
-              <w:rPr>
-                <w:rFonts w:ascii="Calibri" w:eastAsia="Times New Roman" w:hAnsi="Calibri" w:cs="Calibri"/>
-                <w:color w:val="000000"/>
-                <w:sz w:val="24"/>
-                <w:szCs w:val="24"/>
-                <w:lang w:eastAsia="pt-BR"/>
-              </w:rPr>
-            </w:pPr>
-          </w:p>
-        </w:tc>
-      </w:tr>
     </w:tbl>
+    <w:p/>
+    <w:p/>
+    <w:p/>
+    <w:p/>
+    <w:p/>
+    <w:p/>
+    <w:p/>
+    <w:p/>
+    <w:p/>
+    <w:p/>
+    <w:p/>
+    <w:p/>
     <w:p/>
     <w:tbl>
       <w:tblPr>
@@ -3360,7 +3298,7 @@
                 <w:szCs w:val="24"/>
                 <w:lang w:eastAsia="pt-BR"/>
               </w:rPr>
-              <w:t>Não</w:t>
+              <w:t>Sim</w:t>
             </w:r>
           </w:p>
         </w:tc>
@@ -3975,7 +3913,6 @@
                 <w:szCs w:val="24"/>
                 <w:lang w:eastAsia="pt-BR"/>
               </w:rPr>
-              <w:lastRenderedPageBreak/>
               <w:t>3</w:t>
             </w:r>
           </w:p>
@@ -4647,6 +4584,7 @@
               </w:rPr>
               <w:t>adicionar</w:t>
             </w:r>
+            <w:proofErr w:type="gramStart"/>
             <w:r>
               <w:rPr>
                 <w:rFonts w:ascii="Calibri" w:eastAsia="Times New Roman" w:hAnsi="Calibri" w:cs="Calibri"/>
@@ -4667,6 +4605,17 @@
               </w:rPr>
               <w:t xml:space="preserve"> </w:t>
             </w:r>
+            <w:r>
+              <w:rPr>
+                <w:rFonts w:ascii="Calibri" w:eastAsia="Times New Roman" w:hAnsi="Calibri" w:cs="Calibri"/>
+                <w:color w:val="000000"/>
+                <w:sz w:val="24"/>
+                <w:szCs w:val="24"/>
+                <w:lang w:eastAsia="pt-BR"/>
+              </w:rPr>
+              <w:t>.</w:t>
+            </w:r>
+            <w:proofErr w:type="gramEnd"/>
           </w:p>
         </w:tc>
         <w:tc>
@@ -4812,6 +4761,8 @@
         </w:tc>
       </w:tr>
     </w:tbl>
+    <w:p/>
+    <w:p/>
     <w:p/>
     <w:tbl>
       <w:tblPr>
@@ -5415,7 +5366,7 @@
                 <w:szCs w:val="24"/>
                 <w:lang w:eastAsia="pt-BR"/>
               </w:rPr>
-              <w:t>Não</w:t>
+              <w:t>Sim</w:t>
             </w:r>
           </w:p>
         </w:tc>
@@ -6142,7 +6093,6 @@
                 <w:szCs w:val="24"/>
                 <w:lang w:eastAsia="pt-BR"/>
               </w:rPr>
-              <w:lastRenderedPageBreak/>
               <w:t>4</w:t>
             </w:r>
           </w:p>
@@ -6416,27 +6366,7 @@
                 <w:szCs w:val="24"/>
                 <w:lang w:eastAsia="pt-BR"/>
               </w:rPr>
-              <w:t>Clicar n</w:t>
-            </w:r>
-            <w:r>
-              <w:rPr>
-                <w:rFonts w:ascii="Calibri" w:eastAsia="Times New Roman" w:hAnsi="Calibri" w:cs="Calibri"/>
-                <w:color w:val="000000"/>
-                <w:sz w:val="24"/>
-                <w:szCs w:val="24"/>
-                <w:lang w:eastAsia="pt-BR"/>
-              </w:rPr>
-              <w:t>a aba “categorias</w:t>
-            </w:r>
-            <w:r>
-              <w:rPr>
-                <w:rFonts w:ascii="Calibri" w:eastAsia="Times New Roman" w:hAnsi="Calibri" w:cs="Calibri"/>
-                <w:color w:val="000000"/>
-                <w:sz w:val="24"/>
-                <w:szCs w:val="24"/>
-                <w:lang w:eastAsia="pt-BR"/>
-              </w:rPr>
-              <w:t>”</w:t>
+              <w:t>Clicar em “filtros”</w:t>
             </w:r>
           </w:p>
         </w:tc>
@@ -6540,6 +6470,138 @@
                 <w:lang w:eastAsia="pt-BR"/>
               </w:rPr>
             </w:pPr>
+            <w:r>
+              <w:rPr>
+                <w:rFonts w:ascii="Calibri" w:eastAsia="Times New Roman" w:hAnsi="Calibri" w:cs="Calibri"/>
+                <w:color w:val="000000"/>
+                <w:sz w:val="24"/>
+                <w:szCs w:val="24"/>
+                <w:lang w:eastAsia="pt-BR"/>
+              </w:rPr>
+              <w:t>Clicar n</w:t>
+            </w:r>
+            <w:r>
+              <w:rPr>
+                <w:rFonts w:ascii="Calibri" w:eastAsia="Times New Roman" w:hAnsi="Calibri" w:cs="Calibri"/>
+                <w:color w:val="000000"/>
+                <w:sz w:val="24"/>
+                <w:szCs w:val="24"/>
+                <w:lang w:eastAsia="pt-BR"/>
+              </w:rPr>
+              <w:t>a aba “categorias</w:t>
+            </w:r>
+            <w:r>
+              <w:rPr>
+                <w:rFonts w:ascii="Calibri" w:eastAsia="Times New Roman" w:hAnsi="Calibri" w:cs="Calibri"/>
+                <w:color w:val="000000"/>
+                <w:sz w:val="24"/>
+                <w:szCs w:val="24"/>
+                <w:lang w:eastAsia="pt-BR"/>
+              </w:rPr>
+              <w:t>”</w:t>
+            </w:r>
+          </w:p>
+        </w:tc>
+        <w:tc>
+          <w:tcPr>
+            <w:tcW w:w="1626" w:type="pct"/>
+            <w:tcBorders>
+              <w:top w:val="single" w:sz="4" w:space="0" w:color="000000"/>
+              <w:left w:val="single" w:sz="4" w:space="0" w:color="000000"/>
+              <w:bottom w:val="single" w:sz="4" w:space="0" w:color="000000"/>
+              <w:right w:val="single" w:sz="4" w:space="0" w:color="000000"/>
+            </w:tcBorders>
+            <w:tcMar>
+              <w:top w:w="0" w:type="dxa"/>
+              <w:left w:w="108" w:type="dxa"/>
+              <w:bottom w:w="0" w:type="dxa"/>
+              <w:right w:w="108" w:type="dxa"/>
+            </w:tcMar>
+          </w:tcPr>
+          <w:p>
+            <w:pPr>
+              <w:spacing w:after="0" w:line="240" w:lineRule="auto"/>
+              <w:rPr>
+                <w:rFonts w:ascii="Calibri" w:eastAsia="Times New Roman" w:hAnsi="Calibri" w:cs="Calibri"/>
+                <w:color w:val="000000"/>
+                <w:sz w:val="24"/>
+                <w:szCs w:val="24"/>
+                <w:lang w:eastAsia="pt-BR"/>
+              </w:rPr>
+            </w:pPr>
+          </w:p>
+        </w:tc>
+      </w:tr>
+      <w:tr>
+        <w:trPr>
+          <w:trHeight w:val="919"/>
+        </w:trPr>
+        <w:tc>
+          <w:tcPr>
+            <w:tcW w:w="1749" w:type="pct"/>
+            <w:tcBorders>
+              <w:top w:val="single" w:sz="4" w:space="0" w:color="000000"/>
+              <w:left w:val="single" w:sz="4" w:space="0" w:color="000000"/>
+              <w:bottom w:val="single" w:sz="4" w:space="0" w:color="000000"/>
+              <w:right w:val="single" w:sz="4" w:space="0" w:color="000000"/>
+            </w:tcBorders>
+            <w:tcMar>
+              <w:top w:w="0" w:type="dxa"/>
+              <w:left w:w="108" w:type="dxa"/>
+              <w:bottom w:w="0" w:type="dxa"/>
+              <w:right w:w="108" w:type="dxa"/>
+            </w:tcMar>
+          </w:tcPr>
+          <w:p>
+            <w:pPr>
+              <w:spacing w:after="0" w:line="240" w:lineRule="auto"/>
+              <w:rPr>
+                <w:rFonts w:ascii="Calibri" w:eastAsia="Times New Roman" w:hAnsi="Calibri" w:cs="Calibri"/>
+                <w:color w:val="000000"/>
+                <w:sz w:val="24"/>
+                <w:szCs w:val="24"/>
+                <w:lang w:eastAsia="pt-BR"/>
+              </w:rPr>
+            </w:pPr>
+            <w:r>
+              <w:rPr>
+                <w:rFonts w:ascii="Calibri" w:eastAsia="Times New Roman" w:hAnsi="Calibri" w:cs="Calibri"/>
+                <w:color w:val="000000"/>
+                <w:sz w:val="24"/>
+                <w:szCs w:val="24"/>
+                <w:lang w:eastAsia="pt-BR"/>
+              </w:rPr>
+              <w:t>8</w:t>
+            </w:r>
+          </w:p>
+        </w:tc>
+        <w:tc>
+          <w:tcPr>
+            <w:tcW w:w="1625" w:type="pct"/>
+            <w:tcBorders>
+              <w:top w:val="single" w:sz="4" w:space="0" w:color="000000"/>
+              <w:left w:val="single" w:sz="4" w:space="0" w:color="000000"/>
+              <w:bottom w:val="single" w:sz="4" w:space="0" w:color="000000"/>
+              <w:right w:val="single" w:sz="4" w:space="0" w:color="000000"/>
+            </w:tcBorders>
+            <w:tcMar>
+              <w:top w:w="0" w:type="dxa"/>
+              <w:left w:w="108" w:type="dxa"/>
+              <w:bottom w:w="0" w:type="dxa"/>
+              <w:right w:w="108" w:type="dxa"/>
+            </w:tcMar>
+          </w:tcPr>
+          <w:p>
+            <w:pPr>
+              <w:spacing w:after="0" w:line="240" w:lineRule="auto"/>
+              <w:rPr>
+                <w:rFonts w:ascii="Calibri" w:eastAsia="Times New Roman" w:hAnsi="Calibri" w:cs="Calibri"/>
+                <w:color w:val="000000"/>
+                <w:sz w:val="24"/>
+                <w:szCs w:val="24"/>
+                <w:lang w:eastAsia="pt-BR"/>
+              </w:rPr>
+            </w:pPr>
           </w:p>
         </w:tc>
         <w:tc>
@@ -6583,6 +6645,15 @@
         </w:tc>
       </w:tr>
     </w:tbl>
+    <w:p/>
+    <w:p/>
+    <w:p/>
+    <w:p/>
+    <w:p/>
+    <w:p/>
+    <w:p/>
+    <w:p/>
+    <w:p/>
     <w:p/>
     <w:tbl>
       <w:tblPr>
@@ -7186,7 +7257,7 @@
                 <w:szCs w:val="24"/>
                 <w:lang w:eastAsia="pt-BR"/>
               </w:rPr>
-              <w:t>Não</w:t>
+              <w:t>Sim</w:t>
             </w:r>
           </w:p>
         </w:tc>
@@ -8334,6 +8405,15 @@
       </w:tr>
     </w:tbl>
     <w:p/>
+    <w:p/>
+    <w:p/>
+    <w:p/>
+    <w:p/>
+    <w:p/>
+    <w:p/>
+    <w:p/>
+    <w:p/>
+    <w:p/>
     <w:tbl>
       <w:tblPr>
         <w:tblW w:w="5071" w:type="pct"/>
@@ -8393,7 +8473,6 @@
                 <w:szCs w:val="24"/>
                 <w:lang w:eastAsia="pt-BR"/>
               </w:rPr>
-              <w:lastRenderedPageBreak/>
               <w:t xml:space="preserve">Dados do </w:t>
             </w:r>
             <w:r>
@@ -8987,7 +9066,7 @@
                 <w:szCs w:val="24"/>
                 <w:lang w:eastAsia="pt-BR"/>
               </w:rPr>
-              <w:t>Não</w:t>
+              <w:t>Sim</w:t>
             </w:r>
           </w:p>
         </w:tc>
@@ -10277,6 +10356,13 @@
       </w:tr>
     </w:tbl>
     <w:p/>
+    <w:p/>
+    <w:p/>
+    <w:p/>
+    <w:p/>
+    <w:p/>
+    <w:p/>
+    <w:p/>
     <w:tbl>
       <w:tblPr>
         <w:tblW w:w="5071" w:type="pct"/>
@@ -11132,7 +11218,6 @@
                 <w:szCs w:val="24"/>
                 <w:lang w:eastAsia="pt-BR"/>
               </w:rPr>
-              <w:lastRenderedPageBreak/>
               <w:t>1</w:t>
             </w:r>
           </w:p>
@@ -12130,6 +12215,14 @@
       </w:tr>
     </w:tbl>
     <w:p/>
+    <w:p/>
+    <w:p/>
+    <w:p/>
+    <w:p/>
+    <w:p/>
+    <w:p/>
+    <w:p/>
+    <w:p/>
     <w:tbl>
       <w:tblPr>
         <w:tblW w:w="5071" w:type="pct"/>
@@ -13489,7 +13582,6 @@
                 <w:szCs w:val="24"/>
                 <w:lang w:eastAsia="pt-BR"/>
               </w:rPr>
-              <w:lastRenderedPageBreak/>
               <w:t>4</w:t>
             </w:r>
           </w:p>
@@ -13911,9 +14003,17 @@
       </w:tr>
     </w:tbl>
     <w:p/>
+    <w:p/>
+    <w:p/>
+    <w:p/>
+    <w:p/>
+    <w:p/>
+    <w:p/>
+    <w:p/>
+    <w:p/>
     <w:tbl>
       <w:tblPr>
-        <w:tblW w:w="5270" w:type="pct"/>
+        <w:tblW w:w="5072" w:type="pct"/>
         <w:tblCellMar>
           <w:top w:w="15" w:type="dxa"/>
           <w:left w:w="15" w:type="dxa"/>
@@ -13923,23 +14023,18 @@
         <w:tblLook w:val="04A0" w:firstRow="1" w:lastRow="0" w:firstColumn="1" w:lastColumn="0" w:noHBand="0" w:noVBand="1"/>
       </w:tblPr>
       <w:tblGrid>
-        <w:gridCol w:w="3013"/>
-        <w:gridCol w:w="119"/>
-        <w:gridCol w:w="2682"/>
-        <w:gridCol w:w="227"/>
-        <w:gridCol w:w="2575"/>
-        <w:gridCol w:w="337"/>
+        <w:gridCol w:w="3012"/>
+        <w:gridCol w:w="2800"/>
+        <w:gridCol w:w="2804"/>
       </w:tblGrid>
       <w:tr>
         <w:trPr>
-          <w:gridAfter w:val="1"/>
-          <w:wAfter w:w="188" w:type="pct"/>
           <w:trHeight w:val="306"/>
         </w:trPr>
         <w:tc>
           <w:tcPr>
             <w:tcW w:w="0" w:type="auto"/>
-            <w:gridSpan w:val="5"/>
+            <w:gridSpan w:val="3"/>
             <w:tcBorders>
               <w:top w:val="single" w:sz="4" w:space="0" w:color="000000"/>
               <w:left w:val="single" w:sz="4" w:space="0" w:color="000000"/>
@@ -13994,13 +14089,11 @@
       </w:tr>
       <w:tr>
         <w:trPr>
-          <w:gridAfter w:val="1"/>
-          <w:wAfter w:w="188" w:type="pct"/>
           <w:trHeight w:val="306"/>
         </w:trPr>
         <w:tc>
           <w:tcPr>
-            <w:tcW w:w="1683" w:type="pct"/>
+            <w:tcW w:w="1748" w:type="pct"/>
             <w:tcBorders>
               <w:top w:val="single" w:sz="4" w:space="0" w:color="000000"/>
               <w:left w:val="single" w:sz="4" w:space="0" w:color="000000"/>
@@ -14040,8 +14133,8 @@
         </w:tc>
         <w:tc>
           <w:tcPr>
-            <w:tcW w:w="3129" w:type="pct"/>
-            <w:gridSpan w:val="4"/>
+            <w:tcW w:w="3252" w:type="pct"/>
+            <w:gridSpan w:val="2"/>
             <w:tcBorders>
               <w:top w:val="single" w:sz="4" w:space="0" w:color="000000"/>
               <w:left w:val="single" w:sz="4" w:space="0" w:color="000000"/>
@@ -14112,13 +14205,11 @@
       </w:tr>
       <w:tr>
         <w:trPr>
-          <w:gridAfter w:val="1"/>
-          <w:wAfter w:w="188" w:type="pct"/>
           <w:trHeight w:val="405"/>
         </w:trPr>
         <w:tc>
           <w:tcPr>
-            <w:tcW w:w="1683" w:type="pct"/>
+            <w:tcW w:w="1748" w:type="pct"/>
             <w:tcBorders>
               <w:top w:val="single" w:sz="4" w:space="0" w:color="000000"/>
               <w:left w:val="single" w:sz="4" w:space="0" w:color="000000"/>
@@ -14158,8 +14249,8 @@
         </w:tc>
         <w:tc>
           <w:tcPr>
-            <w:tcW w:w="3129" w:type="pct"/>
-            <w:gridSpan w:val="4"/>
+            <w:tcW w:w="3252" w:type="pct"/>
+            <w:gridSpan w:val="2"/>
             <w:tcBorders>
               <w:top w:val="single" w:sz="4" w:space="0" w:color="000000"/>
               <w:left w:val="single" w:sz="4" w:space="0" w:color="000000"/>
@@ -14251,13 +14342,11 @@
       </w:tr>
       <w:tr>
         <w:trPr>
-          <w:gridAfter w:val="1"/>
-          <w:wAfter w:w="188" w:type="pct"/>
           <w:trHeight w:val="612"/>
         </w:trPr>
         <w:tc>
           <w:tcPr>
-            <w:tcW w:w="1683" w:type="pct"/>
+            <w:tcW w:w="1748" w:type="pct"/>
             <w:tcBorders>
               <w:top w:val="single" w:sz="4" w:space="0" w:color="000000"/>
               <w:left w:val="single" w:sz="4" w:space="0" w:color="000000"/>
@@ -14297,8 +14386,8 @@
         </w:tc>
         <w:tc>
           <w:tcPr>
-            <w:tcW w:w="3129" w:type="pct"/>
-            <w:gridSpan w:val="4"/>
+            <w:tcW w:w="3252" w:type="pct"/>
+            <w:gridSpan w:val="2"/>
             <w:tcBorders>
               <w:top w:val="single" w:sz="4" w:space="0" w:color="000000"/>
               <w:left w:val="single" w:sz="4" w:space="0" w:color="000000"/>
@@ -14349,13 +14438,11 @@
       </w:tr>
       <w:tr>
         <w:trPr>
-          <w:gridAfter w:val="1"/>
-          <w:wAfter w:w="188" w:type="pct"/>
           <w:trHeight w:val="612"/>
         </w:trPr>
         <w:tc>
           <w:tcPr>
-            <w:tcW w:w="1683" w:type="pct"/>
+            <w:tcW w:w="1748" w:type="pct"/>
             <w:tcBorders>
               <w:top w:val="single" w:sz="4" w:space="0" w:color="000000"/>
               <w:left w:val="single" w:sz="4" w:space="0" w:color="000000"/>
@@ -14395,8 +14482,8 @@
         </w:tc>
         <w:tc>
           <w:tcPr>
-            <w:tcW w:w="3129" w:type="pct"/>
-            <w:gridSpan w:val="4"/>
+            <w:tcW w:w="3252" w:type="pct"/>
+            <w:gridSpan w:val="2"/>
             <w:tcBorders>
               <w:top w:val="single" w:sz="4" w:space="0" w:color="000000"/>
               <w:left w:val="single" w:sz="4" w:space="0" w:color="000000"/>
@@ -14458,13 +14545,11 @@
       </w:tr>
       <w:tr>
         <w:trPr>
-          <w:gridAfter w:val="1"/>
-          <w:wAfter w:w="188" w:type="pct"/>
           <w:trHeight w:val="306"/>
         </w:trPr>
         <w:tc>
           <w:tcPr>
-            <w:tcW w:w="1683" w:type="pct"/>
+            <w:tcW w:w="1748" w:type="pct"/>
             <w:tcBorders>
               <w:top w:val="single" w:sz="4" w:space="0" w:color="000000"/>
               <w:left w:val="single" w:sz="4" w:space="0" w:color="000000"/>
@@ -14504,8 +14589,8 @@
         </w:tc>
         <w:tc>
           <w:tcPr>
-            <w:tcW w:w="3129" w:type="pct"/>
-            <w:gridSpan w:val="4"/>
+            <w:tcW w:w="3252" w:type="pct"/>
+            <w:gridSpan w:val="2"/>
             <w:tcBorders>
               <w:top w:val="single" w:sz="4" w:space="0" w:color="000000"/>
               <w:left w:val="single" w:sz="4" w:space="0" w:color="000000"/>
@@ -14545,13 +14630,11 @@
       </w:tr>
       <w:tr>
         <w:trPr>
-          <w:gridAfter w:val="1"/>
-          <w:wAfter w:w="188" w:type="pct"/>
           <w:trHeight w:val="306"/>
         </w:trPr>
         <w:tc>
           <w:tcPr>
-            <w:tcW w:w="1683" w:type="pct"/>
+            <w:tcW w:w="1748" w:type="pct"/>
             <w:tcBorders>
               <w:top w:val="single" w:sz="4" w:space="0" w:color="000000"/>
               <w:left w:val="single" w:sz="4" w:space="0" w:color="000000"/>
@@ -14591,8 +14674,8 @@
         </w:tc>
         <w:tc>
           <w:tcPr>
-            <w:tcW w:w="3129" w:type="pct"/>
-            <w:gridSpan w:val="4"/>
+            <w:tcW w:w="3252" w:type="pct"/>
+            <w:gridSpan w:val="2"/>
             <w:tcBorders>
               <w:top w:val="single" w:sz="4" w:space="0" w:color="000000"/>
               <w:left w:val="single" w:sz="4" w:space="0" w:color="000000"/>
@@ -14632,13 +14715,11 @@
       </w:tr>
       <w:tr>
         <w:trPr>
-          <w:gridAfter w:val="1"/>
-          <w:wAfter w:w="188" w:type="pct"/>
           <w:trHeight w:val="306"/>
         </w:trPr>
         <w:tc>
           <w:tcPr>
-            <w:tcW w:w="1683" w:type="pct"/>
+            <w:tcW w:w="1748" w:type="pct"/>
             <w:tcBorders>
               <w:top w:val="single" w:sz="4" w:space="0" w:color="000000"/>
               <w:left w:val="single" w:sz="4" w:space="0" w:color="000000"/>
@@ -14678,8 +14759,7 @@
         </w:tc>
         <w:tc>
           <w:tcPr>
-            <w:tcW w:w="1564" w:type="pct"/>
-            <w:gridSpan w:val="2"/>
+            <w:tcW w:w="1625" w:type="pct"/>
             <w:tcBorders>
               <w:top w:val="single" w:sz="4" w:space="0" w:color="000000"/>
               <w:left w:val="single" w:sz="4" w:space="0" w:color="000000"/>
@@ -14718,8 +14798,7 @@
         </w:tc>
         <w:tc>
           <w:tcPr>
-            <w:tcW w:w="1565" w:type="pct"/>
-            <w:gridSpan w:val="2"/>
+            <w:tcW w:w="1626" w:type="pct"/>
             <w:tcBorders>
               <w:top w:val="single" w:sz="4" w:space="0" w:color="000000"/>
               <w:left w:val="single" w:sz="4" w:space="0" w:color="000000"/>
@@ -14759,13 +14838,11 @@
       </w:tr>
       <w:tr>
         <w:trPr>
-          <w:gridAfter w:val="1"/>
-          <w:wAfter w:w="188" w:type="pct"/>
           <w:trHeight w:val="801"/>
         </w:trPr>
         <w:tc>
           <w:tcPr>
-            <w:tcW w:w="1683" w:type="pct"/>
+            <w:tcW w:w="1748" w:type="pct"/>
             <w:tcBorders>
               <w:top w:val="single" w:sz="4" w:space="0" w:color="000000"/>
               <w:left w:val="single" w:sz="4" w:space="0" w:color="000000"/>
@@ -14805,8 +14882,7 @@
         </w:tc>
         <w:tc>
           <w:tcPr>
-            <w:tcW w:w="1564" w:type="pct"/>
-            <w:gridSpan w:val="2"/>
+            <w:tcW w:w="1625" w:type="pct"/>
             <w:tcBorders>
               <w:top w:val="single" w:sz="4" w:space="0" w:color="000000"/>
               <w:left w:val="single" w:sz="4" w:space="0" w:color="000000"/>
@@ -14939,8 +15015,7 @@
         </w:tc>
         <w:tc>
           <w:tcPr>
-            <w:tcW w:w="1565" w:type="pct"/>
-            <w:gridSpan w:val="2"/>
+            <w:tcW w:w="1626" w:type="pct"/>
             <w:tcBorders>
               <w:top w:val="single" w:sz="4" w:space="0" w:color="000000"/>
               <w:left w:val="single" w:sz="4" w:space="0" w:color="000000"/>
@@ -14970,13 +15045,11 @@
       </w:tr>
       <w:tr>
         <w:trPr>
-          <w:gridAfter w:val="1"/>
-          <w:wAfter w:w="188" w:type="pct"/>
           <w:trHeight w:val="621"/>
         </w:trPr>
         <w:tc>
           <w:tcPr>
-            <w:tcW w:w="1683" w:type="pct"/>
+            <w:tcW w:w="1748" w:type="pct"/>
             <w:tcBorders>
               <w:top w:val="single" w:sz="4" w:space="0" w:color="000000"/>
               <w:left w:val="single" w:sz="4" w:space="0" w:color="000000"/>
@@ -15015,8 +15088,7 @@
         </w:tc>
         <w:tc>
           <w:tcPr>
-            <w:tcW w:w="1564" w:type="pct"/>
-            <w:gridSpan w:val="2"/>
+            <w:tcW w:w="1625" w:type="pct"/>
             <w:tcBorders>
               <w:top w:val="single" w:sz="4" w:space="0" w:color="000000"/>
               <w:left w:val="single" w:sz="4" w:space="0" w:color="000000"/>
@@ -15109,8 +15181,7 @@
         </w:tc>
         <w:tc>
           <w:tcPr>
-            <w:tcW w:w="1565" w:type="pct"/>
-            <w:gridSpan w:val="2"/>
+            <w:tcW w:w="1626" w:type="pct"/>
             <w:tcBorders>
               <w:top w:val="single" w:sz="4" w:space="0" w:color="000000"/>
               <w:left w:val="single" w:sz="4" w:space="0" w:color="000000"/>
@@ -15140,13 +15211,11 @@
       </w:tr>
       <w:tr>
         <w:trPr>
-          <w:gridAfter w:val="1"/>
-          <w:wAfter w:w="188" w:type="pct"/>
           <w:trHeight w:val="919"/>
         </w:trPr>
         <w:tc>
           <w:tcPr>
-            <w:tcW w:w="1683" w:type="pct"/>
+            <w:tcW w:w="1748" w:type="pct"/>
             <w:tcBorders>
               <w:top w:val="single" w:sz="4" w:space="0" w:color="000000"/>
               <w:left w:val="single" w:sz="4" w:space="0" w:color="000000"/>
@@ -15185,8 +15254,7 @@
         </w:tc>
         <w:tc>
           <w:tcPr>
-            <w:tcW w:w="1564" w:type="pct"/>
-            <w:gridSpan w:val="2"/>
+            <w:tcW w:w="1625" w:type="pct"/>
             <w:tcBorders>
               <w:top w:val="single" w:sz="4" w:space="0" w:color="000000"/>
               <w:left w:val="single" w:sz="4" w:space="0" w:color="000000"/>
@@ -15235,8 +15303,7 @@
         </w:tc>
         <w:tc>
           <w:tcPr>
-            <w:tcW w:w="1565" w:type="pct"/>
-            <w:gridSpan w:val="2"/>
+            <w:tcW w:w="1626" w:type="pct"/>
             <w:tcBorders>
               <w:top w:val="single" w:sz="4" w:space="0" w:color="000000"/>
               <w:left w:val="single" w:sz="4" w:space="0" w:color="000000"/>
@@ -15266,13 +15333,11 @@
       </w:tr>
       <w:tr>
         <w:trPr>
-          <w:gridAfter w:val="1"/>
-          <w:wAfter w:w="188" w:type="pct"/>
           <w:trHeight w:val="919"/>
         </w:trPr>
         <w:tc>
           <w:tcPr>
-            <w:tcW w:w="1683" w:type="pct"/>
+            <w:tcW w:w="1748" w:type="pct"/>
             <w:tcBorders>
               <w:top w:val="single" w:sz="4" w:space="0" w:color="000000"/>
               <w:left w:val="single" w:sz="4" w:space="0" w:color="000000"/>
@@ -15311,8 +15376,7 @@
         </w:tc>
         <w:tc>
           <w:tcPr>
-            <w:tcW w:w="1564" w:type="pct"/>
-            <w:gridSpan w:val="2"/>
+            <w:tcW w:w="1625" w:type="pct"/>
             <w:tcBorders>
               <w:top w:val="single" w:sz="4" w:space="0" w:color="000000"/>
               <w:left w:val="single" w:sz="4" w:space="0" w:color="000000"/>
@@ -15361,8 +15425,7 @@
         </w:tc>
         <w:tc>
           <w:tcPr>
-            <w:tcW w:w="1565" w:type="pct"/>
-            <w:gridSpan w:val="2"/>
+            <w:tcW w:w="1626" w:type="pct"/>
             <w:tcBorders>
               <w:top w:val="single" w:sz="4" w:space="0" w:color="000000"/>
               <w:left w:val="single" w:sz="4" w:space="0" w:color="000000"/>
@@ -15392,13 +15455,11 @@
       </w:tr>
       <w:tr>
         <w:trPr>
-          <w:gridAfter w:val="1"/>
-          <w:wAfter w:w="188" w:type="pct"/>
           <w:trHeight w:val="919"/>
         </w:trPr>
         <w:tc>
           <w:tcPr>
-            <w:tcW w:w="1683" w:type="pct"/>
+            <w:tcW w:w="1748" w:type="pct"/>
             <w:tcBorders>
               <w:top w:val="single" w:sz="4" w:space="0" w:color="000000"/>
               <w:left w:val="single" w:sz="4" w:space="0" w:color="000000"/>
@@ -15437,8 +15498,7 @@
         </w:tc>
         <w:tc>
           <w:tcPr>
-            <w:tcW w:w="1564" w:type="pct"/>
-            <w:gridSpan w:val="2"/>
+            <w:tcW w:w="1625" w:type="pct"/>
             <w:tcBorders>
               <w:top w:val="single" w:sz="4" w:space="0" w:color="000000"/>
               <w:left w:val="single" w:sz="4" w:space="0" w:color="000000"/>
@@ -15497,8 +15557,7 @@
         </w:tc>
         <w:tc>
           <w:tcPr>
-            <w:tcW w:w="1565" w:type="pct"/>
-            <w:gridSpan w:val="2"/>
+            <w:tcW w:w="1626" w:type="pct"/>
             <w:tcBorders>
               <w:top w:val="single" w:sz="4" w:space="0" w:color="000000"/>
               <w:left w:val="single" w:sz="4" w:space="0" w:color="000000"/>
@@ -15528,13 +15587,11 @@
       </w:tr>
       <w:tr>
         <w:trPr>
-          <w:gridAfter w:val="1"/>
-          <w:wAfter w:w="188" w:type="pct"/>
           <w:trHeight w:val="919"/>
         </w:trPr>
         <w:tc>
           <w:tcPr>
-            <w:tcW w:w="1683" w:type="pct"/>
+            <w:tcW w:w="1748" w:type="pct"/>
             <w:tcBorders>
               <w:top w:val="single" w:sz="4" w:space="0" w:color="000000"/>
               <w:left w:val="single" w:sz="4" w:space="0" w:color="000000"/>
@@ -15573,8 +15630,7 @@
         </w:tc>
         <w:tc>
           <w:tcPr>
-            <w:tcW w:w="1564" w:type="pct"/>
-            <w:gridSpan w:val="2"/>
+            <w:tcW w:w="1625" w:type="pct"/>
             <w:tcBorders>
               <w:top w:val="single" w:sz="4" w:space="0" w:color="000000"/>
               <w:left w:val="single" w:sz="4" w:space="0" w:color="000000"/>
@@ -15623,8 +15679,7 @@
         </w:tc>
         <w:tc>
           <w:tcPr>
-            <w:tcW w:w="1565" w:type="pct"/>
-            <w:gridSpan w:val="2"/>
+            <w:tcW w:w="1626" w:type="pct"/>
             <w:tcBorders>
               <w:top w:val="single" w:sz="4" w:space="0" w:color="000000"/>
               <w:left w:val="single" w:sz="4" w:space="0" w:color="000000"/>
@@ -15654,13 +15709,11 @@
       </w:tr>
       <w:tr>
         <w:trPr>
-          <w:gridAfter w:val="1"/>
-          <w:wAfter w:w="188" w:type="pct"/>
           <w:trHeight w:val="919"/>
         </w:trPr>
         <w:tc>
           <w:tcPr>
-            <w:tcW w:w="1683" w:type="pct"/>
+            <w:tcW w:w="1748" w:type="pct"/>
             <w:tcBorders>
               <w:top w:val="single" w:sz="4" w:space="0" w:color="000000"/>
               <w:left w:val="single" w:sz="4" w:space="0" w:color="000000"/>
@@ -15699,38 +15752,36 @@
         </w:tc>
         <w:tc>
           <w:tcPr>
-            <w:tcW w:w="1564" w:type="pct"/>
-            <w:gridSpan w:val="2"/>
-            <w:tcBorders>
-              <w:top w:val="single" w:sz="4" w:space="0" w:color="000000"/>
-              <w:left w:val="single" w:sz="4" w:space="0" w:color="000000"/>
-              <w:bottom w:val="single" w:sz="4" w:space="0" w:color="000000"/>
-              <w:right w:val="single" w:sz="4" w:space="0" w:color="000000"/>
-            </w:tcBorders>
-            <w:tcMar>
-              <w:top w:w="0" w:type="dxa"/>
-              <w:left w:w="108" w:type="dxa"/>
-              <w:bottom w:w="0" w:type="dxa"/>
-              <w:right w:w="108" w:type="dxa"/>
-            </w:tcMar>
-          </w:tcPr>
-          <w:p>
-            <w:pPr>
-              <w:spacing w:after="0" w:line="240" w:lineRule="auto"/>
-              <w:rPr>
-                <w:rFonts w:ascii="Calibri" w:eastAsia="Times New Roman" w:hAnsi="Calibri" w:cs="Calibri"/>
-                <w:color w:val="000000"/>
-                <w:sz w:val="24"/>
-                <w:szCs w:val="24"/>
-                <w:lang w:eastAsia="pt-BR"/>
-              </w:rPr>
-            </w:pPr>
-          </w:p>
-        </w:tc>
-        <w:tc>
-          <w:tcPr>
-            <w:tcW w:w="1565" w:type="pct"/>
-            <w:gridSpan w:val="2"/>
+            <w:tcW w:w="1625" w:type="pct"/>
+            <w:tcBorders>
+              <w:top w:val="single" w:sz="4" w:space="0" w:color="000000"/>
+              <w:left w:val="single" w:sz="4" w:space="0" w:color="000000"/>
+              <w:bottom w:val="single" w:sz="4" w:space="0" w:color="000000"/>
+              <w:right w:val="single" w:sz="4" w:space="0" w:color="000000"/>
+            </w:tcBorders>
+            <w:tcMar>
+              <w:top w:w="0" w:type="dxa"/>
+              <w:left w:w="108" w:type="dxa"/>
+              <w:bottom w:w="0" w:type="dxa"/>
+              <w:right w:w="108" w:type="dxa"/>
+            </w:tcMar>
+          </w:tcPr>
+          <w:p>
+            <w:pPr>
+              <w:spacing w:after="0" w:line="240" w:lineRule="auto"/>
+              <w:rPr>
+                <w:rFonts w:ascii="Calibri" w:eastAsia="Times New Roman" w:hAnsi="Calibri" w:cs="Calibri"/>
+                <w:color w:val="000000"/>
+                <w:sz w:val="24"/>
+                <w:szCs w:val="24"/>
+                <w:lang w:eastAsia="pt-BR"/>
+              </w:rPr>
+            </w:pPr>
+          </w:p>
+        </w:tc>
+        <w:tc>
+          <w:tcPr>
+            <w:tcW w:w="1626" w:type="pct"/>
             <w:tcBorders>
               <w:top w:val="single" w:sz="4" w:space="0" w:color="000000"/>
               <w:left w:val="single" w:sz="4" w:space="0" w:color="000000"/>
@@ -15764,6 +15815,93 @@
                 <w:lang w:eastAsia="pt-BR"/>
               </w:rPr>
               <w:t>Exibir lista de restaurantes que possuem a taxa de entrega gratuita.</w:t>
+            </w:r>
+          </w:p>
+        </w:tc>
+      </w:tr>
+    </w:tbl>
+    <w:p/>
+    <w:p/>
+    <w:p/>
+    <w:p/>
+    <w:p/>
+    <w:p/>
+    <w:p/>
+    <w:p/>
+    <w:p/>
+    <w:p/>
+    <w:tbl>
+      <w:tblPr>
+        <w:tblW w:w="5270" w:type="pct"/>
+        <w:tblCellMar>
+          <w:top w:w="15" w:type="dxa"/>
+          <w:left w:w="15" w:type="dxa"/>
+          <w:bottom w:w="15" w:type="dxa"/>
+          <w:right w:w="15" w:type="dxa"/>
+        </w:tblCellMar>
+        <w:tblLook w:val="04A0" w:firstRow="1" w:lastRow="0" w:firstColumn="1" w:lastColumn="0" w:noHBand="0" w:noVBand="1"/>
+      </w:tblPr>
+      <w:tblGrid>
+        <w:gridCol w:w="3131"/>
+        <w:gridCol w:w="2910"/>
+        <w:gridCol w:w="2912"/>
+      </w:tblGrid>
+      <w:tr>
+        <w:trPr>
+          <w:trHeight w:val="306"/>
+        </w:trPr>
+        <w:tc>
+          <w:tcPr>
+            <w:tcW w:w="0" w:type="auto"/>
+            <w:gridSpan w:val="3"/>
+            <w:tcBorders>
+              <w:top w:val="single" w:sz="4" w:space="0" w:color="000000"/>
+              <w:left w:val="single" w:sz="4" w:space="0" w:color="000000"/>
+              <w:bottom w:val="single" w:sz="4" w:space="0" w:color="000000"/>
+              <w:right w:val="single" w:sz="4" w:space="0" w:color="000000"/>
+            </w:tcBorders>
+            <w:shd w:val="clear" w:color="auto" w:fill="A6A6A6"/>
+            <w:tcMar>
+              <w:top w:w="0" w:type="dxa"/>
+              <w:left w:w="108" w:type="dxa"/>
+              <w:bottom w:w="0" w:type="dxa"/>
+              <w:right w:w="108" w:type="dxa"/>
+            </w:tcMar>
+            <w:hideMark/>
+          </w:tcPr>
+          <w:p>
+            <w:pPr>
+              <w:spacing w:after="0" w:line="240" w:lineRule="auto"/>
+              <w:rPr>
+                <w:rFonts w:ascii="Times New Roman" w:eastAsia="Times New Roman" w:hAnsi="Times New Roman" w:cs="Times New Roman"/>
+                <w:sz w:val="24"/>
+                <w:szCs w:val="24"/>
+                <w:lang w:eastAsia="pt-BR"/>
+              </w:rPr>
+            </w:pPr>
+            <w:r>
+              <w:rPr>
+                <w:rFonts w:ascii="Calibri" w:eastAsia="Times New Roman" w:hAnsi="Calibri" w:cs="Calibri"/>
+                <w:b/>
+                <w:bCs/>
+                <w:color w:val="000000"/>
+                <w:sz w:val="24"/>
+                <w:szCs w:val="24"/>
+                <w:lang w:eastAsia="pt-BR"/>
+              </w:rPr>
+              <w:t xml:space="preserve">Dados do </w:t>
+            </w:r>
+            <w:r>
+              <w:rPr>
+                <w:rFonts w:ascii="Calibri" w:eastAsia="Times New Roman" w:hAnsi="Calibri" w:cs="Calibri"/>
+                <w:b/>
+                <w:bCs/>
+                <w:color w:val="000000"/>
+                <w:sz w:val="24"/>
+                <w:szCs w:val="24"/>
+                <w:lang w:eastAsia="pt-BR"/>
+              </w:rPr>
+              <w:t>Caso de Teste</w:t>
             </w:r>
           </w:p>
         </w:tc>
@@ -15774,15 +15912,13 @@
         </w:trPr>
         <w:tc>
           <w:tcPr>
-            <w:tcW w:w="0" w:type="auto"/>
-            <w:gridSpan w:val="6"/>
-            <w:tcBorders>
-              <w:top w:val="single" w:sz="4" w:space="0" w:color="000000"/>
-              <w:left w:val="single" w:sz="4" w:space="0" w:color="000000"/>
-              <w:bottom w:val="single" w:sz="4" w:space="0" w:color="000000"/>
-              <w:right w:val="single" w:sz="4" w:space="0" w:color="000000"/>
-            </w:tcBorders>
-            <w:shd w:val="clear" w:color="auto" w:fill="A6A6A6"/>
+            <w:tcW w:w="1749" w:type="pct"/>
+            <w:tcBorders>
+              <w:top w:val="single" w:sz="4" w:space="0" w:color="000000"/>
+              <w:left w:val="single" w:sz="4" w:space="0" w:color="000000"/>
+              <w:bottom w:val="single" w:sz="4" w:space="0" w:color="000000"/>
+              <w:right w:val="single" w:sz="4" w:space="0" w:color="000000"/>
+            </w:tcBorders>
             <w:tcMar>
               <w:top w:w="0" w:type="dxa"/>
               <w:left w:w="108" w:type="dxa"/>
@@ -15795,47 +15931,28 @@
             <w:pPr>
               <w:spacing w:after="0" w:line="240" w:lineRule="auto"/>
               <w:rPr>
-                <w:rFonts w:ascii="Times New Roman" w:eastAsia="Times New Roman" w:hAnsi="Times New Roman" w:cs="Times New Roman"/>
-                <w:sz w:val="24"/>
-                <w:szCs w:val="24"/>
-                <w:lang w:eastAsia="pt-BR"/>
-              </w:rPr>
-            </w:pPr>
-            <w:r>
-              <w:rPr>
-                <w:rFonts w:ascii="Calibri" w:eastAsia="Times New Roman" w:hAnsi="Calibri" w:cs="Calibri"/>
-                <w:b/>
-                <w:bCs/>
-                <w:color w:val="000000"/>
-                <w:sz w:val="24"/>
-                <w:szCs w:val="24"/>
-                <w:lang w:eastAsia="pt-BR"/>
-              </w:rPr>
-              <w:lastRenderedPageBreak/>
-              <w:t xml:space="preserve">Dados do </w:t>
-            </w:r>
-            <w:r>
-              <w:rPr>
-                <w:rFonts w:ascii="Calibri" w:eastAsia="Times New Roman" w:hAnsi="Calibri" w:cs="Calibri"/>
-                <w:b/>
-                <w:bCs/>
-                <w:color w:val="000000"/>
-                <w:sz w:val="24"/>
-                <w:szCs w:val="24"/>
-                <w:lang w:eastAsia="pt-BR"/>
-              </w:rPr>
-              <w:t>Caso de Teste</w:t>
-            </w:r>
-          </w:p>
-        </w:tc>
-      </w:tr>
-      <w:tr>
-        <w:trPr>
-          <w:trHeight w:val="306"/>
-        </w:trPr>
-        <w:tc>
-          <w:tcPr>
-            <w:tcW w:w="1749" w:type="pct"/>
+                <w:rFonts w:ascii="Calibri" w:eastAsia="Times New Roman" w:hAnsi="Calibri" w:cs="Calibri"/>
+                <w:color w:val="000000"/>
+                <w:sz w:val="24"/>
+                <w:szCs w:val="24"/>
+                <w:lang w:eastAsia="pt-BR"/>
+              </w:rPr>
+            </w:pPr>
+            <w:r>
+              <w:rPr>
+                <w:rFonts w:ascii="Calibri" w:eastAsia="Times New Roman" w:hAnsi="Calibri" w:cs="Calibri"/>
+                <w:color w:val="000000"/>
+                <w:sz w:val="24"/>
+                <w:szCs w:val="24"/>
+                <w:lang w:eastAsia="pt-BR"/>
+              </w:rPr>
+              <w:t>Código </w:t>
+            </w:r>
+          </w:p>
+        </w:tc>
+        <w:tc>
+          <w:tcPr>
+            <w:tcW w:w="3251" w:type="pct"/>
             <w:gridSpan w:val="2"/>
             <w:tcBorders>
               <w:top w:val="single" w:sz="4" w:space="0" w:color="000000"/>
@@ -15849,47 +15966,6 @@
               <w:bottom w:w="0" w:type="dxa"/>
               <w:right w:w="108" w:type="dxa"/>
             </w:tcMar>
-            <w:hideMark/>
-          </w:tcPr>
-          <w:p>
-            <w:pPr>
-              <w:spacing w:after="0" w:line="240" w:lineRule="auto"/>
-              <w:rPr>
-                <w:rFonts w:ascii="Calibri" w:eastAsia="Times New Roman" w:hAnsi="Calibri" w:cs="Calibri"/>
-                <w:color w:val="000000"/>
-                <w:sz w:val="24"/>
-                <w:szCs w:val="24"/>
-                <w:lang w:eastAsia="pt-BR"/>
-              </w:rPr>
-            </w:pPr>
-            <w:r>
-              <w:rPr>
-                <w:rFonts w:ascii="Calibri" w:eastAsia="Times New Roman" w:hAnsi="Calibri" w:cs="Calibri"/>
-                <w:color w:val="000000"/>
-                <w:sz w:val="24"/>
-                <w:szCs w:val="24"/>
-                <w:lang w:eastAsia="pt-BR"/>
-              </w:rPr>
-              <w:t>Código </w:t>
-            </w:r>
-          </w:p>
-        </w:tc>
-        <w:tc>
-          <w:tcPr>
-            <w:tcW w:w="3251" w:type="pct"/>
-            <w:gridSpan w:val="4"/>
-            <w:tcBorders>
-              <w:top w:val="single" w:sz="4" w:space="0" w:color="000000"/>
-              <w:left w:val="single" w:sz="4" w:space="0" w:color="000000"/>
-              <w:bottom w:val="single" w:sz="4" w:space="0" w:color="000000"/>
-              <w:right w:val="single" w:sz="4" w:space="0" w:color="000000"/>
-            </w:tcBorders>
-            <w:tcMar>
-              <w:top w:w="0" w:type="dxa"/>
-              <w:left w:w="108" w:type="dxa"/>
-              <w:bottom w:w="0" w:type="dxa"/>
-              <w:right w:w="108" w:type="dxa"/>
-            </w:tcMar>
           </w:tcPr>
           <w:p>
             <w:pPr>
@@ -15941,17 +16017,7 @@
                 <w:szCs w:val="24"/>
                 <w:lang w:eastAsia="pt-BR"/>
               </w:rPr>
-              <w:t>0</w:t>
-            </w:r>
-            <w:r>
-              <w:rPr>
-                <w:rFonts w:ascii="Calibri" w:eastAsia="Times New Roman" w:hAnsi="Calibri" w:cs="Calibri"/>
-                <w:color w:val="000000"/>
-                <w:sz w:val="24"/>
-                <w:szCs w:val="24"/>
-                <w:lang w:eastAsia="pt-BR"/>
-              </w:rPr>
-              <w:t>9</w:t>
+              <w:t>09</w:t>
             </w:r>
           </w:p>
         </w:tc>
@@ -15963,48 +16029,47 @@
         <w:tc>
           <w:tcPr>
             <w:tcW w:w="1749" w:type="pct"/>
+            <w:tcBorders>
+              <w:top w:val="single" w:sz="4" w:space="0" w:color="000000"/>
+              <w:left w:val="single" w:sz="4" w:space="0" w:color="000000"/>
+              <w:bottom w:val="single" w:sz="4" w:space="0" w:color="000000"/>
+              <w:right w:val="single" w:sz="4" w:space="0" w:color="000000"/>
+            </w:tcBorders>
+            <w:tcMar>
+              <w:top w:w="0" w:type="dxa"/>
+              <w:left w:w="108" w:type="dxa"/>
+              <w:bottom w:w="0" w:type="dxa"/>
+              <w:right w:w="108" w:type="dxa"/>
+            </w:tcMar>
+            <w:hideMark/>
+          </w:tcPr>
+          <w:p>
+            <w:pPr>
+              <w:spacing w:after="0" w:line="240" w:lineRule="auto"/>
+              <w:rPr>
+                <w:rFonts w:ascii="Calibri" w:eastAsia="Times New Roman" w:hAnsi="Calibri" w:cs="Calibri"/>
+                <w:color w:val="000000"/>
+                <w:sz w:val="24"/>
+                <w:szCs w:val="24"/>
+                <w:lang w:eastAsia="pt-BR"/>
+              </w:rPr>
+            </w:pPr>
+            <w:r>
+              <w:rPr>
+                <w:rFonts w:ascii="Calibri" w:eastAsia="Times New Roman" w:hAnsi="Calibri" w:cs="Calibri"/>
+                <w:color w:val="000000"/>
+                <w:sz w:val="24"/>
+                <w:szCs w:val="24"/>
+                <w:lang w:eastAsia="pt-BR"/>
+              </w:rPr>
+              <w:t>Nome</w:t>
+            </w:r>
+          </w:p>
+        </w:tc>
+        <w:tc>
+          <w:tcPr>
+            <w:tcW w:w="3251" w:type="pct"/>
             <w:gridSpan w:val="2"/>
-            <w:tcBorders>
-              <w:top w:val="single" w:sz="4" w:space="0" w:color="000000"/>
-              <w:left w:val="single" w:sz="4" w:space="0" w:color="000000"/>
-              <w:bottom w:val="single" w:sz="4" w:space="0" w:color="000000"/>
-              <w:right w:val="single" w:sz="4" w:space="0" w:color="000000"/>
-            </w:tcBorders>
-            <w:tcMar>
-              <w:top w:w="0" w:type="dxa"/>
-              <w:left w:w="108" w:type="dxa"/>
-              <w:bottom w:w="0" w:type="dxa"/>
-              <w:right w:w="108" w:type="dxa"/>
-            </w:tcMar>
-            <w:hideMark/>
-          </w:tcPr>
-          <w:p>
-            <w:pPr>
-              <w:spacing w:after="0" w:line="240" w:lineRule="auto"/>
-              <w:rPr>
-                <w:rFonts w:ascii="Calibri" w:eastAsia="Times New Roman" w:hAnsi="Calibri" w:cs="Calibri"/>
-                <w:color w:val="000000"/>
-                <w:sz w:val="24"/>
-                <w:szCs w:val="24"/>
-                <w:lang w:eastAsia="pt-BR"/>
-              </w:rPr>
-            </w:pPr>
-            <w:r>
-              <w:rPr>
-                <w:rFonts w:ascii="Calibri" w:eastAsia="Times New Roman" w:hAnsi="Calibri" w:cs="Calibri"/>
-                <w:color w:val="000000"/>
-                <w:sz w:val="24"/>
-                <w:szCs w:val="24"/>
-                <w:lang w:eastAsia="pt-BR"/>
-              </w:rPr>
-              <w:t>Nome</w:t>
-            </w:r>
-          </w:p>
-        </w:tc>
-        <w:tc>
-          <w:tcPr>
-            <w:tcW w:w="3251" w:type="pct"/>
-            <w:gridSpan w:val="4"/>
             <w:tcBorders>
               <w:top w:val="single" w:sz="4" w:space="0" w:color="000000"/>
               <w:left w:val="single" w:sz="4" w:space="0" w:color="000000"/>
@@ -16079,27 +16144,7 @@
                 <w:szCs w:val="24"/>
                 <w:lang w:eastAsia="pt-BR"/>
               </w:rPr>
-              <w:t>Teste d</w:t>
-            </w:r>
-            <w:r>
-              <w:rPr>
-                <w:rFonts w:ascii="Calibri" w:eastAsia="Times New Roman" w:hAnsi="Calibri" w:cs="Calibri"/>
-                <w:color w:val="000000"/>
-                <w:sz w:val="24"/>
-                <w:szCs w:val="24"/>
-                <w:lang w:eastAsia="pt-BR"/>
-              </w:rPr>
-              <w:t>o núme</w:t>
-            </w:r>
-            <w:r>
-              <w:rPr>
-                <w:rFonts w:ascii="Calibri" w:eastAsia="Times New Roman" w:hAnsi="Calibri" w:cs="Calibri"/>
-                <w:color w:val="000000"/>
-                <w:sz w:val="24"/>
-                <w:szCs w:val="24"/>
-                <w:lang w:eastAsia="pt-BR"/>
-              </w:rPr>
-              <w:t>ro do endereço</w:t>
+              <w:t>Teste do número do endereço</w:t>
             </w:r>
           </w:p>
         </w:tc>
@@ -16111,6 +16156,46 @@
         <w:tc>
           <w:tcPr>
             <w:tcW w:w="1749" w:type="pct"/>
+            <w:tcBorders>
+              <w:top w:val="single" w:sz="4" w:space="0" w:color="000000"/>
+              <w:left w:val="single" w:sz="4" w:space="0" w:color="000000"/>
+              <w:bottom w:val="single" w:sz="4" w:space="0" w:color="000000"/>
+              <w:right w:val="single" w:sz="4" w:space="0" w:color="000000"/>
+            </w:tcBorders>
+            <w:tcMar>
+              <w:top w:w="0" w:type="dxa"/>
+              <w:left w:w="108" w:type="dxa"/>
+              <w:bottom w:w="0" w:type="dxa"/>
+              <w:right w:w="108" w:type="dxa"/>
+            </w:tcMar>
+            <w:hideMark/>
+          </w:tcPr>
+          <w:p>
+            <w:pPr>
+              <w:spacing w:after="0" w:line="240" w:lineRule="auto"/>
+              <w:rPr>
+                <w:rFonts w:ascii="Calibri" w:eastAsia="Times New Roman" w:hAnsi="Calibri" w:cs="Calibri"/>
+                <w:color w:val="000000"/>
+                <w:sz w:val="24"/>
+                <w:szCs w:val="24"/>
+                <w:lang w:eastAsia="pt-BR"/>
+              </w:rPr>
+            </w:pPr>
+            <w:r>
+              <w:rPr>
+                <w:rFonts w:ascii="Calibri" w:eastAsia="Times New Roman" w:hAnsi="Calibri" w:cs="Calibri"/>
+                <w:color w:val="000000"/>
+                <w:sz w:val="24"/>
+                <w:szCs w:val="24"/>
+                <w:lang w:eastAsia="pt-BR"/>
+              </w:rPr>
+              <w:t>Resumo</w:t>
+            </w:r>
+          </w:p>
+        </w:tc>
+        <w:tc>
+          <w:tcPr>
+            <w:tcW w:w="3251" w:type="pct"/>
             <w:gridSpan w:val="2"/>
             <w:tcBorders>
               <w:top w:val="single" w:sz="4" w:space="0" w:color="000000"/>
@@ -16124,47 +16209,6 @@
               <w:bottom w:w="0" w:type="dxa"/>
               <w:right w:w="108" w:type="dxa"/>
             </w:tcMar>
-            <w:hideMark/>
-          </w:tcPr>
-          <w:p>
-            <w:pPr>
-              <w:spacing w:after="0" w:line="240" w:lineRule="auto"/>
-              <w:rPr>
-                <w:rFonts w:ascii="Calibri" w:eastAsia="Times New Roman" w:hAnsi="Calibri" w:cs="Calibri"/>
-                <w:color w:val="000000"/>
-                <w:sz w:val="24"/>
-                <w:szCs w:val="24"/>
-                <w:lang w:eastAsia="pt-BR"/>
-              </w:rPr>
-            </w:pPr>
-            <w:r>
-              <w:rPr>
-                <w:rFonts w:ascii="Calibri" w:eastAsia="Times New Roman" w:hAnsi="Calibri" w:cs="Calibri"/>
-                <w:color w:val="000000"/>
-                <w:sz w:val="24"/>
-                <w:szCs w:val="24"/>
-                <w:lang w:eastAsia="pt-BR"/>
-              </w:rPr>
-              <w:t>Resumo</w:t>
-            </w:r>
-          </w:p>
-        </w:tc>
-        <w:tc>
-          <w:tcPr>
-            <w:tcW w:w="3251" w:type="pct"/>
-            <w:gridSpan w:val="4"/>
-            <w:tcBorders>
-              <w:top w:val="single" w:sz="4" w:space="0" w:color="000000"/>
-              <w:left w:val="single" w:sz="4" w:space="0" w:color="000000"/>
-              <w:bottom w:val="single" w:sz="4" w:space="0" w:color="000000"/>
-              <w:right w:val="single" w:sz="4" w:space="0" w:color="000000"/>
-            </w:tcBorders>
-            <w:tcMar>
-              <w:top w:w="0" w:type="dxa"/>
-              <w:left w:w="108" w:type="dxa"/>
-              <w:bottom w:w="0" w:type="dxa"/>
-              <w:right w:w="108" w:type="dxa"/>
-            </w:tcMar>
           </w:tcPr>
           <w:p>
             <w:pPr>
@@ -16186,47 +16230,7 @@
                 <w:szCs w:val="24"/>
                 <w:lang w:eastAsia="pt-BR"/>
               </w:rPr>
-              <w:t xml:space="preserve">Validar se </w:t>
-            </w:r>
-            <w:r>
-              <w:rPr>
-                <w:rFonts w:ascii="Calibri" w:eastAsia="Times New Roman" w:hAnsi="Calibri" w:cs="Calibri"/>
-                <w:color w:val="000000"/>
-                <w:sz w:val="24"/>
-                <w:szCs w:val="24"/>
-                <w:lang w:eastAsia="pt-BR"/>
-              </w:rPr>
-              <w:t>o sistema permite que coloque outros caracteres</w:t>
-            </w:r>
-            <w:r>
-              <w:rPr>
-                <w:rFonts w:ascii="Calibri" w:eastAsia="Times New Roman" w:hAnsi="Calibri" w:cs="Calibri"/>
-                <w:color w:val="000000"/>
-                <w:sz w:val="24"/>
-                <w:szCs w:val="24"/>
-                <w:lang w:eastAsia="pt-BR"/>
-              </w:rPr>
-              <w:t xml:space="preserve"> como número do </w:t>
-            </w:r>
-            <w:r>
-              <w:rPr>
-                <w:rFonts w:ascii="Calibri" w:eastAsia="Times New Roman" w:hAnsi="Calibri" w:cs="Calibri"/>
-                <w:color w:val="000000"/>
-                <w:sz w:val="24"/>
-                <w:szCs w:val="24"/>
-                <w:lang w:eastAsia="pt-BR"/>
-              </w:rPr>
-              <w:t>endereço</w:t>
-            </w:r>
-            <w:r>
-              <w:rPr>
-                <w:rFonts w:ascii="Calibri" w:eastAsia="Times New Roman" w:hAnsi="Calibri" w:cs="Calibri"/>
-                <w:color w:val="000000"/>
-                <w:sz w:val="24"/>
-                <w:szCs w:val="24"/>
-                <w:lang w:eastAsia="pt-BR"/>
-              </w:rPr>
-              <w:t>.</w:t>
+              <w:t>Validar se o sistema permite que coloque outros caracteres como número do endereço.</w:t>
             </w:r>
           </w:p>
         </w:tc>
@@ -16238,48 +16242,47 @@
         <w:tc>
           <w:tcPr>
             <w:tcW w:w="1749" w:type="pct"/>
+            <w:tcBorders>
+              <w:top w:val="single" w:sz="4" w:space="0" w:color="000000"/>
+              <w:left w:val="single" w:sz="4" w:space="0" w:color="000000"/>
+              <w:bottom w:val="single" w:sz="4" w:space="0" w:color="000000"/>
+              <w:right w:val="single" w:sz="4" w:space="0" w:color="000000"/>
+            </w:tcBorders>
+            <w:tcMar>
+              <w:top w:w="0" w:type="dxa"/>
+              <w:left w:w="108" w:type="dxa"/>
+              <w:bottom w:w="0" w:type="dxa"/>
+              <w:right w:w="108" w:type="dxa"/>
+            </w:tcMar>
+            <w:hideMark/>
+          </w:tcPr>
+          <w:p>
+            <w:pPr>
+              <w:spacing w:after="0" w:line="240" w:lineRule="auto"/>
+              <w:rPr>
+                <w:rFonts w:ascii="Calibri" w:eastAsia="Times New Roman" w:hAnsi="Calibri" w:cs="Calibri"/>
+                <w:color w:val="000000"/>
+                <w:sz w:val="24"/>
+                <w:szCs w:val="24"/>
+                <w:lang w:eastAsia="pt-BR"/>
+              </w:rPr>
+            </w:pPr>
+            <w:r>
+              <w:rPr>
+                <w:rFonts w:ascii="Calibri" w:eastAsia="Times New Roman" w:hAnsi="Calibri" w:cs="Calibri"/>
+                <w:color w:val="000000"/>
+                <w:sz w:val="24"/>
+                <w:szCs w:val="24"/>
+                <w:lang w:eastAsia="pt-BR"/>
+              </w:rPr>
+              <w:t>Pré-Condição</w:t>
+            </w:r>
+          </w:p>
+        </w:tc>
+        <w:tc>
+          <w:tcPr>
+            <w:tcW w:w="3251" w:type="pct"/>
             <w:gridSpan w:val="2"/>
-            <w:tcBorders>
-              <w:top w:val="single" w:sz="4" w:space="0" w:color="000000"/>
-              <w:left w:val="single" w:sz="4" w:space="0" w:color="000000"/>
-              <w:bottom w:val="single" w:sz="4" w:space="0" w:color="000000"/>
-              <w:right w:val="single" w:sz="4" w:space="0" w:color="000000"/>
-            </w:tcBorders>
-            <w:tcMar>
-              <w:top w:w="0" w:type="dxa"/>
-              <w:left w:w="108" w:type="dxa"/>
-              <w:bottom w:w="0" w:type="dxa"/>
-              <w:right w:w="108" w:type="dxa"/>
-            </w:tcMar>
-            <w:hideMark/>
-          </w:tcPr>
-          <w:p>
-            <w:pPr>
-              <w:spacing w:after="0" w:line="240" w:lineRule="auto"/>
-              <w:rPr>
-                <w:rFonts w:ascii="Calibri" w:eastAsia="Times New Roman" w:hAnsi="Calibri" w:cs="Calibri"/>
-                <w:color w:val="000000"/>
-                <w:sz w:val="24"/>
-                <w:szCs w:val="24"/>
-                <w:lang w:eastAsia="pt-BR"/>
-              </w:rPr>
-            </w:pPr>
-            <w:r>
-              <w:rPr>
-                <w:rFonts w:ascii="Calibri" w:eastAsia="Times New Roman" w:hAnsi="Calibri" w:cs="Calibri"/>
-                <w:color w:val="000000"/>
-                <w:sz w:val="24"/>
-                <w:szCs w:val="24"/>
-                <w:lang w:eastAsia="pt-BR"/>
-              </w:rPr>
-              <w:t>Pré-Condição</w:t>
-            </w:r>
-          </w:p>
-        </w:tc>
-        <w:tc>
-          <w:tcPr>
-            <w:tcW w:w="3251" w:type="pct"/>
-            <w:gridSpan w:val="4"/>
             <w:tcBorders>
               <w:top w:val="single" w:sz="4" w:space="0" w:color="000000"/>
               <w:left w:val="single" w:sz="4" w:space="0" w:color="000000"/>
@@ -16346,48 +16349,47 @@
         <w:tc>
           <w:tcPr>
             <w:tcW w:w="1749" w:type="pct"/>
+            <w:tcBorders>
+              <w:top w:val="single" w:sz="4" w:space="0" w:color="000000"/>
+              <w:left w:val="single" w:sz="4" w:space="0" w:color="000000"/>
+              <w:bottom w:val="single" w:sz="4" w:space="0" w:color="000000"/>
+              <w:right w:val="single" w:sz="4" w:space="0" w:color="000000"/>
+            </w:tcBorders>
+            <w:tcMar>
+              <w:top w:w="0" w:type="dxa"/>
+              <w:left w:w="108" w:type="dxa"/>
+              <w:bottom w:w="0" w:type="dxa"/>
+              <w:right w:w="108" w:type="dxa"/>
+            </w:tcMar>
+            <w:hideMark/>
+          </w:tcPr>
+          <w:p>
+            <w:pPr>
+              <w:spacing w:after="0" w:line="240" w:lineRule="auto"/>
+              <w:rPr>
+                <w:rFonts w:ascii="Calibri" w:eastAsia="Times New Roman" w:hAnsi="Calibri" w:cs="Calibri"/>
+                <w:color w:val="000000"/>
+                <w:sz w:val="24"/>
+                <w:szCs w:val="24"/>
+                <w:lang w:eastAsia="pt-BR"/>
+              </w:rPr>
+            </w:pPr>
+            <w:r>
+              <w:rPr>
+                <w:rFonts w:ascii="Calibri" w:eastAsia="Times New Roman" w:hAnsi="Calibri" w:cs="Calibri"/>
+                <w:color w:val="000000"/>
+                <w:sz w:val="24"/>
+                <w:szCs w:val="24"/>
+                <w:lang w:eastAsia="pt-BR"/>
+              </w:rPr>
+              <w:t>Automatizado (Sim/Não)</w:t>
+            </w:r>
+          </w:p>
+        </w:tc>
+        <w:tc>
+          <w:tcPr>
+            <w:tcW w:w="3251" w:type="pct"/>
             <w:gridSpan w:val="2"/>
-            <w:tcBorders>
-              <w:top w:val="single" w:sz="4" w:space="0" w:color="000000"/>
-              <w:left w:val="single" w:sz="4" w:space="0" w:color="000000"/>
-              <w:bottom w:val="single" w:sz="4" w:space="0" w:color="000000"/>
-              <w:right w:val="single" w:sz="4" w:space="0" w:color="000000"/>
-            </w:tcBorders>
-            <w:tcMar>
-              <w:top w:w="0" w:type="dxa"/>
-              <w:left w:w="108" w:type="dxa"/>
-              <w:bottom w:w="0" w:type="dxa"/>
-              <w:right w:w="108" w:type="dxa"/>
-            </w:tcMar>
-            <w:hideMark/>
-          </w:tcPr>
-          <w:p>
-            <w:pPr>
-              <w:spacing w:after="0" w:line="240" w:lineRule="auto"/>
-              <w:rPr>
-                <w:rFonts w:ascii="Calibri" w:eastAsia="Times New Roman" w:hAnsi="Calibri" w:cs="Calibri"/>
-                <w:color w:val="000000"/>
-                <w:sz w:val="24"/>
-                <w:szCs w:val="24"/>
-                <w:lang w:eastAsia="pt-BR"/>
-              </w:rPr>
-            </w:pPr>
-            <w:r>
-              <w:rPr>
-                <w:rFonts w:ascii="Calibri" w:eastAsia="Times New Roman" w:hAnsi="Calibri" w:cs="Calibri"/>
-                <w:color w:val="000000"/>
-                <w:sz w:val="24"/>
-                <w:szCs w:val="24"/>
-                <w:lang w:eastAsia="pt-BR"/>
-              </w:rPr>
-              <w:t>Automatizado (Sim/Não)</w:t>
-            </w:r>
-          </w:p>
-        </w:tc>
-        <w:tc>
-          <w:tcPr>
-            <w:tcW w:w="3251" w:type="pct"/>
-            <w:gridSpan w:val="4"/>
             <w:tcBorders>
               <w:top w:val="single" w:sz="4" w:space="0" w:color="000000"/>
               <w:left w:val="single" w:sz="4" w:space="0" w:color="000000"/>
@@ -16432,48 +16434,47 @@
         <w:tc>
           <w:tcPr>
             <w:tcW w:w="1749" w:type="pct"/>
+            <w:tcBorders>
+              <w:top w:val="single" w:sz="4" w:space="0" w:color="000000"/>
+              <w:left w:val="single" w:sz="4" w:space="0" w:color="000000"/>
+              <w:bottom w:val="single" w:sz="4" w:space="0" w:color="000000"/>
+              <w:right w:val="single" w:sz="4" w:space="0" w:color="000000"/>
+            </w:tcBorders>
+            <w:tcMar>
+              <w:top w:w="0" w:type="dxa"/>
+              <w:left w:w="108" w:type="dxa"/>
+              <w:bottom w:w="0" w:type="dxa"/>
+              <w:right w:w="108" w:type="dxa"/>
+            </w:tcMar>
+            <w:hideMark/>
+          </w:tcPr>
+          <w:p>
+            <w:pPr>
+              <w:spacing w:after="0" w:line="240" w:lineRule="auto"/>
+              <w:rPr>
+                <w:rFonts w:ascii="Calibri" w:eastAsia="Times New Roman" w:hAnsi="Calibri" w:cs="Calibri"/>
+                <w:color w:val="000000"/>
+                <w:sz w:val="24"/>
+                <w:szCs w:val="24"/>
+                <w:lang w:eastAsia="pt-BR"/>
+              </w:rPr>
+            </w:pPr>
+            <w:r>
+              <w:rPr>
+                <w:rFonts w:ascii="Calibri" w:eastAsia="Times New Roman" w:hAnsi="Calibri" w:cs="Calibri"/>
+                <w:color w:val="000000"/>
+                <w:sz w:val="24"/>
+                <w:szCs w:val="24"/>
+                <w:lang w:eastAsia="pt-BR"/>
+              </w:rPr>
+              <w:t>URL de Início da Interação:</w:t>
+            </w:r>
+          </w:p>
+        </w:tc>
+        <w:tc>
+          <w:tcPr>
+            <w:tcW w:w="3251" w:type="pct"/>
             <w:gridSpan w:val="2"/>
-            <w:tcBorders>
-              <w:top w:val="single" w:sz="4" w:space="0" w:color="000000"/>
-              <w:left w:val="single" w:sz="4" w:space="0" w:color="000000"/>
-              <w:bottom w:val="single" w:sz="4" w:space="0" w:color="000000"/>
-              <w:right w:val="single" w:sz="4" w:space="0" w:color="000000"/>
-            </w:tcBorders>
-            <w:tcMar>
-              <w:top w:w="0" w:type="dxa"/>
-              <w:left w:w="108" w:type="dxa"/>
-              <w:bottom w:w="0" w:type="dxa"/>
-              <w:right w:w="108" w:type="dxa"/>
-            </w:tcMar>
-            <w:hideMark/>
-          </w:tcPr>
-          <w:p>
-            <w:pPr>
-              <w:spacing w:after="0" w:line="240" w:lineRule="auto"/>
-              <w:rPr>
-                <w:rFonts w:ascii="Calibri" w:eastAsia="Times New Roman" w:hAnsi="Calibri" w:cs="Calibri"/>
-                <w:color w:val="000000"/>
-                <w:sz w:val="24"/>
-                <w:szCs w:val="24"/>
-                <w:lang w:eastAsia="pt-BR"/>
-              </w:rPr>
-            </w:pPr>
-            <w:r>
-              <w:rPr>
-                <w:rFonts w:ascii="Calibri" w:eastAsia="Times New Roman" w:hAnsi="Calibri" w:cs="Calibri"/>
-                <w:color w:val="000000"/>
-                <w:sz w:val="24"/>
-                <w:szCs w:val="24"/>
-                <w:lang w:eastAsia="pt-BR"/>
-              </w:rPr>
-              <w:t>URL de Início da Interação:</w:t>
-            </w:r>
-          </w:p>
-        </w:tc>
-        <w:tc>
-          <w:tcPr>
-            <w:tcW w:w="3251" w:type="pct"/>
-            <w:gridSpan w:val="4"/>
             <w:tcBorders>
               <w:top w:val="single" w:sz="4" w:space="0" w:color="000000"/>
               <w:left w:val="single" w:sz="4" w:space="0" w:color="000000"/>
@@ -16518,7 +16519,6 @@
         <w:tc>
           <w:tcPr>
             <w:tcW w:w="1749" w:type="pct"/>
-            <w:gridSpan w:val="2"/>
             <w:tcBorders>
               <w:top w:val="single" w:sz="4" w:space="0" w:color="000000"/>
               <w:left w:val="single" w:sz="4" w:space="0" w:color="000000"/>
@@ -16559,7 +16559,6 @@
         <w:tc>
           <w:tcPr>
             <w:tcW w:w="1625" w:type="pct"/>
-            <w:gridSpan w:val="2"/>
             <w:tcBorders>
               <w:top w:val="single" w:sz="4" w:space="0" w:color="000000"/>
               <w:left w:val="single" w:sz="4" w:space="0" w:color="000000"/>
@@ -16599,7 +16598,6 @@
         <w:tc>
           <w:tcPr>
             <w:tcW w:w="1626" w:type="pct"/>
-            <w:gridSpan w:val="2"/>
             <w:tcBorders>
               <w:top w:val="single" w:sz="4" w:space="0" w:color="000000"/>
               <w:left w:val="single" w:sz="4" w:space="0" w:color="000000"/>
@@ -16644,7 +16642,6 @@
         <w:tc>
           <w:tcPr>
             <w:tcW w:w="1749" w:type="pct"/>
-            <w:gridSpan w:val="2"/>
             <w:tcBorders>
               <w:top w:val="single" w:sz="4" w:space="0" w:color="000000"/>
               <w:left w:val="single" w:sz="4" w:space="0" w:color="000000"/>
@@ -16685,7 +16682,6 @@
         <w:tc>
           <w:tcPr>
             <w:tcW w:w="1625" w:type="pct"/>
-            <w:gridSpan w:val="2"/>
             <w:tcBorders>
               <w:top w:val="single" w:sz="4" w:space="0" w:color="000000"/>
               <w:left w:val="single" w:sz="4" w:space="0" w:color="000000"/>
@@ -16819,7 +16815,6 @@
         <w:tc>
           <w:tcPr>
             <w:tcW w:w="1626" w:type="pct"/>
-            <w:gridSpan w:val="2"/>
             <w:tcBorders>
               <w:top w:val="single" w:sz="4" w:space="0" w:color="000000"/>
               <w:left w:val="single" w:sz="4" w:space="0" w:color="000000"/>
@@ -16854,7 +16849,6 @@
         <w:tc>
           <w:tcPr>
             <w:tcW w:w="1749" w:type="pct"/>
-            <w:gridSpan w:val="2"/>
             <w:tcBorders>
               <w:top w:val="single" w:sz="4" w:space="0" w:color="000000"/>
               <w:left w:val="single" w:sz="4" w:space="0" w:color="000000"/>
@@ -16894,7 +16888,6 @@
         <w:tc>
           <w:tcPr>
             <w:tcW w:w="1625" w:type="pct"/>
-            <w:gridSpan w:val="2"/>
             <w:tcBorders>
               <w:top w:val="single" w:sz="4" w:space="0" w:color="000000"/>
               <w:left w:val="single" w:sz="4" w:space="0" w:color="000000"/>
@@ -16978,7 +16971,6 @@
         <w:tc>
           <w:tcPr>
             <w:tcW w:w="1626" w:type="pct"/>
-            <w:gridSpan w:val="2"/>
             <w:tcBorders>
               <w:top w:val="single" w:sz="4" w:space="0" w:color="000000"/>
               <w:left w:val="single" w:sz="4" w:space="0" w:color="000000"/>
@@ -17013,7 +17005,6 @@
         <w:tc>
           <w:tcPr>
             <w:tcW w:w="1749" w:type="pct"/>
-            <w:gridSpan w:val="2"/>
             <w:tcBorders>
               <w:top w:val="single" w:sz="4" w:space="0" w:color="000000"/>
               <w:left w:val="single" w:sz="4" w:space="0" w:color="000000"/>
@@ -17053,57 +17044,45 @@
         <w:tc>
           <w:tcPr>
             <w:tcW w:w="1625" w:type="pct"/>
-            <w:gridSpan w:val="2"/>
-            <w:tcBorders>
-              <w:top w:val="single" w:sz="4" w:space="0" w:color="000000"/>
-              <w:left w:val="single" w:sz="4" w:space="0" w:color="000000"/>
-              <w:bottom w:val="single" w:sz="4" w:space="0" w:color="000000"/>
-              <w:right w:val="single" w:sz="4" w:space="0" w:color="000000"/>
-            </w:tcBorders>
-            <w:tcMar>
-              <w:top w:w="0" w:type="dxa"/>
-              <w:left w:w="108" w:type="dxa"/>
-              <w:bottom w:w="0" w:type="dxa"/>
-              <w:right w:w="108" w:type="dxa"/>
-            </w:tcMar>
-          </w:tcPr>
-          <w:p>
-            <w:pPr>
-              <w:spacing w:after="0" w:line="240" w:lineRule="auto"/>
-              <w:rPr>
-                <w:rFonts w:ascii="Calibri" w:eastAsia="Times New Roman" w:hAnsi="Calibri" w:cs="Calibri"/>
-                <w:color w:val="000000"/>
-                <w:sz w:val="24"/>
-                <w:szCs w:val="24"/>
-                <w:lang w:eastAsia="pt-BR"/>
-              </w:rPr>
-            </w:pPr>
-            <w:r>
-              <w:rPr>
-                <w:rFonts w:ascii="Calibri" w:eastAsia="Times New Roman" w:hAnsi="Calibri" w:cs="Calibri"/>
-                <w:color w:val="000000"/>
-                <w:sz w:val="24"/>
-                <w:szCs w:val="24"/>
-                <w:lang w:eastAsia="pt-BR"/>
-              </w:rPr>
-              <w:t xml:space="preserve">Digitar na </w:t>
-            </w:r>
-            <w:r>
-              <w:rPr>
-                <w:rFonts w:ascii="Calibri" w:eastAsia="Times New Roman" w:hAnsi="Calibri" w:cs="Calibri"/>
-                <w:color w:val="000000"/>
-                <w:sz w:val="24"/>
-                <w:szCs w:val="24"/>
-                <w:lang w:eastAsia="pt-BR"/>
-              </w:rPr>
-              <w:t>caixa “Número” o nome “TESTE!”</w:t>
+            <w:tcBorders>
+              <w:top w:val="single" w:sz="4" w:space="0" w:color="000000"/>
+              <w:left w:val="single" w:sz="4" w:space="0" w:color="000000"/>
+              <w:bottom w:val="single" w:sz="4" w:space="0" w:color="000000"/>
+              <w:right w:val="single" w:sz="4" w:space="0" w:color="000000"/>
+            </w:tcBorders>
+            <w:tcMar>
+              <w:top w:w="0" w:type="dxa"/>
+              <w:left w:w="108" w:type="dxa"/>
+              <w:bottom w:w="0" w:type="dxa"/>
+              <w:right w:w="108" w:type="dxa"/>
+            </w:tcMar>
+          </w:tcPr>
+          <w:p>
+            <w:pPr>
+              <w:spacing w:after="0" w:line="240" w:lineRule="auto"/>
+              <w:rPr>
+                <w:rFonts w:ascii="Calibri" w:eastAsia="Times New Roman" w:hAnsi="Calibri" w:cs="Calibri"/>
+                <w:color w:val="000000"/>
+                <w:sz w:val="24"/>
+                <w:szCs w:val="24"/>
+                <w:lang w:eastAsia="pt-BR"/>
+              </w:rPr>
+            </w:pPr>
+            <w:r>
+              <w:rPr>
+                <w:rFonts w:ascii="Calibri" w:eastAsia="Times New Roman" w:hAnsi="Calibri" w:cs="Calibri"/>
+                <w:color w:val="000000"/>
+                <w:sz w:val="24"/>
+                <w:szCs w:val="24"/>
+                <w:lang w:eastAsia="pt-BR"/>
+              </w:rPr>
+              <w:t>Digitar na caixa “Número” o nome “TESTE!”</w:t>
             </w:r>
           </w:p>
         </w:tc>
         <w:tc>
           <w:tcPr>
             <w:tcW w:w="1626" w:type="pct"/>
-            <w:gridSpan w:val="2"/>
             <w:tcBorders>
               <w:top w:val="single" w:sz="4" w:space="0" w:color="000000"/>
               <w:left w:val="single" w:sz="4" w:space="0" w:color="000000"/>
@@ -17138,7 +17117,6 @@
         <w:tc>
           <w:tcPr>
             <w:tcW w:w="1749" w:type="pct"/>
-            <w:gridSpan w:val="2"/>
             <w:tcBorders>
               <w:top w:val="single" w:sz="4" w:space="0" w:color="000000"/>
               <w:left w:val="single" w:sz="4" w:space="0" w:color="000000"/>
@@ -17178,7 +17156,6 @@
         <w:tc>
           <w:tcPr>
             <w:tcW w:w="1625" w:type="pct"/>
-            <w:gridSpan w:val="2"/>
             <w:tcBorders>
               <w:top w:val="single" w:sz="4" w:space="0" w:color="000000"/>
               <w:left w:val="single" w:sz="4" w:space="0" w:color="000000"/>
@@ -17218,7 +17195,6 @@
         <w:tc>
           <w:tcPr>
             <w:tcW w:w="1626" w:type="pct"/>
-            <w:gridSpan w:val="2"/>
             <w:tcBorders>
               <w:top w:val="single" w:sz="4" w:space="0" w:color="000000"/>
               <w:left w:val="single" w:sz="4" w:space="0" w:color="000000"/>
@@ -17253,7 +17229,6 @@
         <w:tc>
           <w:tcPr>
             <w:tcW w:w="1749" w:type="pct"/>
-            <w:gridSpan w:val="2"/>
             <w:tcBorders>
               <w:top w:val="single" w:sz="4" w:space="0" w:color="000000"/>
               <w:left w:val="single" w:sz="4" w:space="0" w:color="000000"/>
@@ -17293,7 +17268,6 @@
         <w:tc>
           <w:tcPr>
             <w:tcW w:w="1625" w:type="pct"/>
-            <w:gridSpan w:val="2"/>
             <w:tcBorders>
               <w:top w:val="single" w:sz="4" w:space="0" w:color="000000"/>
               <w:left w:val="single" w:sz="4" w:space="0" w:color="000000"/>
@@ -17323,65 +17297,62 @@
         <w:tc>
           <w:tcPr>
             <w:tcW w:w="1626" w:type="pct"/>
-            <w:gridSpan w:val="2"/>
-            <w:tcBorders>
-              <w:top w:val="single" w:sz="4" w:space="0" w:color="000000"/>
-              <w:left w:val="single" w:sz="4" w:space="0" w:color="000000"/>
-              <w:bottom w:val="single" w:sz="4" w:space="0" w:color="000000"/>
-              <w:right w:val="single" w:sz="4" w:space="0" w:color="000000"/>
-            </w:tcBorders>
-            <w:tcMar>
-              <w:top w:w="0" w:type="dxa"/>
-              <w:left w:w="108" w:type="dxa"/>
-              <w:bottom w:w="0" w:type="dxa"/>
-              <w:right w:w="108" w:type="dxa"/>
-            </w:tcMar>
-          </w:tcPr>
-          <w:p>
-            <w:pPr>
-              <w:spacing w:after="0" w:line="240" w:lineRule="auto"/>
-              <w:rPr>
-                <w:rFonts w:ascii="Calibri" w:eastAsia="Times New Roman" w:hAnsi="Calibri" w:cs="Calibri"/>
-                <w:color w:val="000000"/>
-                <w:sz w:val="24"/>
-                <w:szCs w:val="24"/>
-                <w:lang w:eastAsia="pt-BR"/>
-              </w:rPr>
-            </w:pPr>
-            <w:r>
-              <w:rPr>
-                <w:rFonts w:ascii="Calibri" w:eastAsia="Times New Roman" w:hAnsi="Calibri" w:cs="Calibri"/>
-                <w:color w:val="000000"/>
-                <w:sz w:val="24"/>
-                <w:szCs w:val="24"/>
-                <w:lang w:eastAsia="pt-BR"/>
-              </w:rPr>
-              <w:t>Exibir e</w:t>
-            </w:r>
-            <w:r>
-              <w:rPr>
-                <w:rFonts w:ascii="Calibri" w:eastAsia="Times New Roman" w:hAnsi="Calibri" w:cs="Calibri"/>
-                <w:color w:val="000000"/>
-                <w:sz w:val="24"/>
-                <w:szCs w:val="24"/>
-                <w:lang w:eastAsia="pt-BR"/>
-              </w:rPr>
-              <w:t>rro</w:t>
-            </w:r>
-            <w:r>
-              <w:rPr>
-                <w:rFonts w:ascii="Calibri" w:eastAsia="Times New Roman" w:hAnsi="Calibri" w:cs="Calibri"/>
-                <w:color w:val="000000"/>
-                <w:sz w:val="24"/>
-                <w:szCs w:val="24"/>
-                <w:lang w:eastAsia="pt-BR"/>
-              </w:rPr>
-              <w:t xml:space="preserve"> de caractere inválido.</w:t>
+            <w:tcBorders>
+              <w:top w:val="single" w:sz="4" w:space="0" w:color="000000"/>
+              <w:left w:val="single" w:sz="4" w:space="0" w:color="000000"/>
+              <w:bottom w:val="single" w:sz="4" w:space="0" w:color="000000"/>
+              <w:right w:val="single" w:sz="4" w:space="0" w:color="000000"/>
+            </w:tcBorders>
+            <w:tcMar>
+              <w:top w:w="0" w:type="dxa"/>
+              <w:left w:w="108" w:type="dxa"/>
+              <w:bottom w:w="0" w:type="dxa"/>
+              <w:right w:w="108" w:type="dxa"/>
+            </w:tcMar>
+          </w:tcPr>
+          <w:p>
+            <w:pPr>
+              <w:spacing w:after="0" w:line="240" w:lineRule="auto"/>
+              <w:rPr>
+                <w:rFonts w:ascii="Calibri" w:eastAsia="Times New Roman" w:hAnsi="Calibri" w:cs="Calibri"/>
+                <w:color w:val="000000"/>
+                <w:sz w:val="24"/>
+                <w:szCs w:val="24"/>
+                <w:lang w:eastAsia="pt-BR"/>
+              </w:rPr>
+            </w:pPr>
+            <w:r>
+              <w:rPr>
+                <w:rFonts w:ascii="Calibri" w:eastAsia="Times New Roman" w:hAnsi="Calibri" w:cs="Calibri"/>
+                <w:color w:val="000000"/>
+                <w:sz w:val="24"/>
+                <w:szCs w:val="24"/>
+                <w:lang w:eastAsia="pt-BR"/>
+              </w:rPr>
+              <w:t>Exibir erro de caractere inválido.</w:t>
             </w:r>
           </w:p>
         </w:tc>
       </w:tr>
     </w:tbl>
+    <w:p/>
+    <w:p/>
+    <w:p/>
+    <w:p/>
+    <w:p/>
+    <w:p/>
+    <w:p/>
+    <w:p/>
+    <w:p/>
+    <w:p/>
+    <w:p/>
+    <w:p/>
+    <w:p/>
+    <w:p/>
+    <w:p/>
+    <w:p/>
+    <w:p/>
+    <w:p/>
     <w:p/>
     <w:p/>
     <w:p/>
@@ -18612,7 +18583,6 @@
                 <w:szCs w:val="24"/>
                 <w:lang w:eastAsia="pt-BR"/>
               </w:rPr>
-              <w:lastRenderedPageBreak/>
               <w:t>3</w:t>
             </w:r>
           </w:p>
@@ -19061,6 +19031,7 @@
                 <w:szCs w:val="24"/>
                 <w:lang w:eastAsia="pt-BR"/>
               </w:rPr>
+              <w:lastRenderedPageBreak/>
               <w:t>7</w:t>
             </w:r>
           </w:p>
@@ -19727,7 +19698,6 @@
   <w:style w:type="character" w:default="1" w:styleId="Fontepargpadro">
     <w:name w:val="Default Paragraph Font"/>
     <w:uiPriority w:val="1"/>
-    <w:semiHidden/>
     <w:unhideWhenUsed/>
   </w:style>
   <w:style w:type="table" w:default="1" w:styleId="Tabelanormal">
